--- a/Documentation/기획서/시나리오/3월/3월 삼일절 - 지구하 에피소드.docx
+++ b/Documentation/기획서/시나리오/3월/3월 삼일절 - 지구하 에피소드.docx
@@ -184,9 +184,6 @@
       <w:pPr>
         <w:ind w:leftChars="100" w:left="200"/>
         <w:jc w:val="left"/>
-        <w:rPr>
-          <w:rFonts w:hint="eastAsia"/>
-        </w:rPr>
       </w:pPr>
       <w:r>
         <w:rPr>
@@ -576,9 +573,6 @@
       <w:pPr>
         <w:ind w:leftChars="100" w:left="200"/>
         <w:jc w:val="left"/>
-        <w:rPr>
-          <w:rFonts w:hint="eastAsia"/>
-        </w:rPr>
       </w:pPr>
       <w:r>
         <w:rPr>
@@ -600,9 +594,6 @@
       <w:pPr>
         <w:ind w:leftChars="100" w:left="200"/>
         <w:jc w:val="left"/>
-        <w:rPr>
-          <w:rFonts w:hint="eastAsia"/>
-        </w:rPr>
       </w:pPr>
       <w:r>
         <w:rPr>
@@ -968,7 +959,6 @@
         <w:ind w:leftChars="0"/>
         <w:jc w:val="left"/>
         <w:rPr>
-          <w:rFonts w:hint="eastAsia"/>
           <w:b/>
           <w:bCs/>
         </w:rPr>
@@ -1013,7 +1003,6 @@
         <w:ind w:leftChars="100" w:left="200"/>
         <w:jc w:val="left"/>
         <w:rPr>
-          <w:rFonts w:hint="eastAsia"/>
           <w:sz w:val="18"/>
           <w:szCs w:val="20"/>
         </w:rPr>
@@ -1064,7 +1053,7 @@
         <w:ind w:leftChars="100" w:left="200"/>
         <w:jc w:val="left"/>
         <w:rPr>
-          <w:rFonts w:ascii="맑은 고딕" w:eastAsia="맑은 고딕" w:hAnsi="맑은 고딕" w:cs="맑은 고딕" w:hint="eastAsia"/>
+          <w:rFonts w:ascii="맑은 고딕" w:eastAsia="맑은 고딕" w:hAnsi="맑은 고딕" w:cs="맑은 고딕"/>
           <w:szCs w:val="20"/>
         </w:rPr>
       </w:pPr>
@@ -1337,6 +1326,38 @@
         </w:rPr>
         <w:t>!!!</w:t>
       </w:r>
+    </w:p>
+    <w:p>
+      <w:pPr>
+        <w:ind w:leftChars="100" w:left="200"/>
+        <w:jc w:val="left"/>
+        <w:rPr>
+          <w:rFonts w:ascii="맑은 고딕" w:eastAsia="맑은 고딕" w:hAnsi="맑은 고딕" w:cs="맑은 고딕"/>
+          <w:color w:val="4472C4" w:themeColor="accent1"/>
+          <w:szCs w:val="20"/>
+        </w:rPr>
+      </w:pPr>
+      <w:r>
+        <w:rPr>
+          <w:rFonts w:ascii="맑은 고딕" w:eastAsia="맑은 고딕" w:hAnsi="맑은 고딕" w:cs="맑은 고딕" w:hint="eastAsia"/>
+          <w:szCs w:val="20"/>
+        </w:rPr>
+        <w:t>이걸 믿어야 해,</w:t>
+      </w:r>
+      <w:r>
+        <w:rPr>
+          <w:rFonts w:ascii="맑은 고딕" w:eastAsia="맑은 고딕" w:hAnsi="맑은 고딕" w:cs="맑은 고딕"/>
+          <w:szCs w:val="20"/>
+        </w:rPr>
+        <w:t xml:space="preserve"> </w:t>
+      </w:r>
+      <w:r>
+        <w:rPr>
+          <w:rFonts w:ascii="맑은 고딕" w:eastAsia="맑은 고딕" w:hAnsi="맑은 고딕" w:cs="맑은 고딕" w:hint="eastAsia"/>
+          <w:szCs w:val="20"/>
+        </w:rPr>
+        <w:t>말아야 해?</w:t>
+      </w:r>
       <w:r>
         <w:rPr>
           <w:rFonts w:ascii="맑은 고딕" w:eastAsia="맑은 고딕" w:hAnsi="맑은 고딕" w:cs="맑은 고딕"/>
@@ -1462,6 +1483,90 @@
         <w:jc w:val="left"/>
         <w:rPr>
           <w:rFonts w:ascii="맑은 고딕" w:eastAsia="맑은 고딕" w:hAnsi="맑은 고딕" w:cs="맑은 고딕"/>
+          <w:b/>
+          <w:bCs/>
+          <w:szCs w:val="20"/>
+        </w:rPr>
+      </w:pPr>
+      <w:r>
+        <w:rPr>
+          <w:rFonts w:ascii="맑은 고딕" w:eastAsia="맑은 고딕" w:hAnsi="맑은 고딕" w:cs="맑은 고딕" w:hint="eastAsia"/>
+          <w:b/>
+          <w:bCs/>
+          <w:szCs w:val="20"/>
+        </w:rPr>
+        <w:t>뭐,</w:t>
+      </w:r>
+      <w:r>
+        <w:rPr>
+          <w:rFonts w:ascii="맑은 고딕" w:eastAsia="맑은 고딕" w:hAnsi="맑은 고딕" w:cs="맑은 고딕"/>
+          <w:b/>
+          <w:bCs/>
+          <w:szCs w:val="20"/>
+        </w:rPr>
+        <w:t xml:space="preserve"> </w:t>
+      </w:r>
+      <w:r>
+        <w:rPr>
+          <w:rFonts w:ascii="맑은 고딕" w:eastAsia="맑은 고딕" w:hAnsi="맑은 고딕" w:cs="맑은 고딕" w:hint="eastAsia"/>
+          <w:b/>
+          <w:bCs/>
+          <w:szCs w:val="20"/>
+        </w:rPr>
+        <w:t>뭐?</w:t>
+      </w:r>
+      <w:r>
+        <w:rPr>
+          <w:rFonts w:ascii="맑은 고딕" w:eastAsia="맑은 고딕" w:hAnsi="맑은 고딕" w:cs="맑은 고딕"/>
+          <w:b/>
+          <w:bCs/>
+          <w:szCs w:val="20"/>
+        </w:rPr>
+        <w:t xml:space="preserve">! </w:t>
+      </w:r>
+      <w:r>
+        <w:rPr>
+          <w:rFonts w:ascii="맑은 고딕" w:eastAsia="맑은 고딕" w:hAnsi="맑은 고딕" w:cs="맑은 고딕" w:hint="eastAsia"/>
+          <w:b/>
+          <w:bCs/>
+          <w:szCs w:val="20"/>
+        </w:rPr>
+        <w:t>야!</w:t>
+      </w:r>
+      <w:r>
+        <w:rPr>
+          <w:rFonts w:ascii="맑은 고딕" w:eastAsia="맑은 고딕" w:hAnsi="맑은 고딕" w:cs="맑은 고딕"/>
+          <w:b/>
+          <w:bCs/>
+          <w:szCs w:val="20"/>
+        </w:rPr>
+        <w:t xml:space="preserve">!! </w:t>
+      </w:r>
+      <w:r>
+        <w:rPr>
+          <w:rFonts w:ascii="맑은 고딕" w:eastAsia="맑은 고딕" w:hAnsi="맑은 고딕" w:cs="맑은 고딕" w:hint="eastAsia"/>
+          <w:b/>
+          <w:bCs/>
+          <w:szCs w:val="20"/>
+        </w:rPr>
+        <w:t>지구하!</w:t>
+      </w:r>
+      <w:r>
+        <w:rPr>
+          <w:rFonts w:ascii="맑은 고딕" w:eastAsia="맑은 고딕" w:hAnsi="맑은 고딕" w:cs="맑은 고딕"/>
+          <w:b/>
+          <w:bCs/>
+          <w:szCs w:val="20"/>
+        </w:rPr>
+        <w:t>!</w:t>
+      </w:r>
+    </w:p>
+    <w:p>
+      <w:pPr>
+        <w:ind w:leftChars="100" w:left="200"/>
+        <w:jc w:val="left"/>
+        <w:rPr>
+          <w:rFonts w:ascii="맑은 고딕" w:eastAsia="맑은 고딕" w:hAnsi="맑은 고딕" w:cs="맑은 고딕"/>
           <w:szCs w:val="20"/>
         </w:rPr>
       </w:pPr>
@@ -1503,11 +1608,140 @@
           <w:rFonts w:ascii="맑은 고딕" w:eastAsia="맑은 고딕" w:hAnsi="맑은 고딕" w:cs="맑은 고딕" w:hint="eastAsia"/>
           <w:szCs w:val="20"/>
         </w:rPr>
-        <w:t>이걸 믿어야 해,</w:t>
-      </w:r>
-      <w:r>
-        <w:rPr>
-          <w:rFonts w:ascii="맑은 고딕" w:eastAsia="맑은 고딕" w:hAnsi="맑은 고딕" w:cs="맑은 고딕"/>
+        <w:t>그래도 이런 날에도 내일 시험이랍시고 운동하는 게 멋지긴 하네</w:t>
+      </w:r>
+      <w:r>
+        <w:rPr>
+          <w:rFonts w:ascii="맑은 고딕" w:eastAsia="맑은 고딕" w:hAnsi="맑은 고딕" w:cs="맑은 고딕"/>
+          <w:szCs w:val="20"/>
+        </w:rPr>
+        <w:t>…</w:t>
+      </w:r>
+    </w:p>
+    <w:p>
+      <w:pPr>
+        <w:ind w:leftChars="100" w:left="200"/>
+        <w:jc w:val="left"/>
+        <w:rPr>
+          <w:rFonts w:ascii="맑은 고딕" w:eastAsia="맑은 고딕" w:hAnsi="맑은 고딕" w:cs="맑은 고딕"/>
+          <w:szCs w:val="20"/>
+        </w:rPr>
+      </w:pPr>
+      <w:r>
+        <w:rPr>
+          <w:rFonts w:ascii="맑은 고딕" w:eastAsia="맑은 고딕" w:hAnsi="맑은 고딕" w:cs="맑은 고딕" w:hint="eastAsia"/>
+          <w:b/>
+          <w:bCs/>
+          <w:szCs w:val="20"/>
+        </w:rPr>
+        <w:t>응원</w:t>
+      </w:r>
+      <w:r>
+        <w:rPr>
+          <w:rFonts w:ascii="맑은 고딕" w:eastAsia="맑은 고딕" w:hAnsi="맑은 고딕" w:cs="맑은 고딕"/>
+          <w:b/>
+          <w:bCs/>
+          <w:szCs w:val="20"/>
+        </w:rPr>
+        <w:t>…</w:t>
+      </w:r>
+      <w:r>
+        <w:rPr>
+          <w:rFonts w:ascii="맑은 고딕" w:eastAsia="맑은 고딕" w:hAnsi="맑은 고딕" w:cs="맑은 고딕" w:hint="eastAsia"/>
+          <w:b/>
+          <w:bCs/>
+          <w:szCs w:val="20"/>
+        </w:rPr>
+        <w:t>이라도 해줄 걸 그랬나.</w:t>
+      </w:r>
+      <w:r>
+        <w:rPr>
+          <w:rFonts w:ascii="맑은 고딕" w:eastAsia="맑은 고딕" w:hAnsi="맑은 고딕" w:cs="맑은 고딕"/>
+          <w:b/>
+          <w:bCs/>
+          <w:szCs w:val="20"/>
+        </w:rPr>
+        <w:t>.</w:t>
+      </w:r>
+      <w:r>
+        <w:rPr>
+          <w:rFonts w:ascii="맑은 고딕" w:eastAsia="맑은 고딕" w:hAnsi="맑은 고딕" w:cs="맑은 고딕"/>
+          <w:szCs w:val="20"/>
+        </w:rPr>
+        <w:br/>
+      </w:r>
+      <w:r>
+        <w:rPr>
+          <w:rFonts w:ascii="맑은 고딕" w:eastAsia="맑은 고딕" w:hAnsi="맑은 고딕" w:cs="맑은 고딕" w:hint="eastAsia"/>
+          <w:szCs w:val="20"/>
+        </w:rPr>
+        <w:t>누구는 공휴일에 일했다고 피곤하다고 이러는데.</w:t>
+      </w:r>
+    </w:p>
+    <w:p>
+      <w:pPr>
+        <w:ind w:leftChars="100" w:left="200"/>
+        <w:jc w:val="left"/>
+        <w:rPr>
+          <w:rFonts w:ascii="맑은 고딕" w:eastAsia="맑은 고딕" w:hAnsi="맑은 고딕" w:cs="맑은 고딕"/>
+          <w:b/>
+          <w:bCs/>
+          <w:szCs w:val="20"/>
+        </w:rPr>
+      </w:pPr>
+      <w:r>
+        <w:rPr>
+          <w:rFonts w:ascii="맑은 고딕" w:eastAsia="맑은 고딕" w:hAnsi="맑은 고딕" w:cs="맑은 고딕" w:hint="eastAsia"/>
+          <w:b/>
+          <w:bCs/>
+          <w:szCs w:val="20"/>
+        </w:rPr>
+        <w:t>의지 부족이다. 의 지 부 족!</w:t>
+      </w:r>
+    </w:p>
+    <w:p>
+      <w:pPr>
+        <w:ind w:leftChars="100" w:left="200"/>
+        <w:jc w:val="left"/>
+        <w:rPr>
+          <w:rFonts w:ascii="맑은 고딕" w:eastAsia="맑은 고딕" w:hAnsi="맑은 고딕" w:cs="맑은 고딕"/>
+          <w:b/>
+          <w:bCs/>
+          <w:szCs w:val="20"/>
+        </w:rPr>
+      </w:pPr>
+      <w:r>
+        <w:rPr>
+          <w:rFonts w:ascii="맑은 고딕" w:eastAsia="맑은 고딕" w:hAnsi="맑은 고딕" w:cs="맑은 고딕" w:hint="eastAsia"/>
+          <w:b/>
+          <w:bCs/>
+          <w:szCs w:val="20"/>
+        </w:rPr>
+        <w:t xml:space="preserve">그래도 아직 </w:t>
+      </w:r>
+      <w:r>
+        <w:rPr>
+          <w:rFonts w:ascii="맑은 고딕" w:eastAsia="맑은 고딕" w:hAnsi="맑은 고딕" w:cs="맑은 고딕"/>
+          <w:b/>
+          <w:bCs/>
+          <w:szCs w:val="20"/>
+        </w:rPr>
+        <w:t>21</w:t>
+      </w:r>
+      <w:r>
+        <w:rPr>
+          <w:rFonts w:ascii="맑은 고딕" w:eastAsia="맑은 고딕" w:hAnsi="맑은 고딕" w:cs="맑은 고딕" w:hint="eastAsia"/>
+          <w:b/>
+          <w:bCs/>
+          <w:szCs w:val="20"/>
+        </w:rPr>
+        <w:t>살인데!</w:t>
+      </w:r>
+      <w:r>
+        <w:rPr>
+          <w:rFonts w:ascii="맑은 고딕" w:eastAsia="맑은 고딕" w:hAnsi="맑은 고딕" w:cs="맑은 고딕"/>
+          <w:b/>
+          <w:bCs/>
           <w:szCs w:val="20"/>
         </w:rPr>
         <w:t xml:space="preserve"> </w:t>
@@ -1515,242 +1749,128 @@
       <w:r>
         <w:rPr>
           <w:rFonts w:ascii="맑은 고딕" w:eastAsia="맑은 고딕" w:hAnsi="맑은 고딕" w:cs="맑은 고딕" w:hint="eastAsia"/>
-          <w:szCs w:val="20"/>
-        </w:rPr>
-        <w:t>말아야 해?</w:t>
-      </w:r>
-    </w:p>
-    <w:p>
-      <w:pPr>
-        <w:ind w:leftChars="100" w:left="200"/>
-        <w:jc w:val="left"/>
-        <w:rPr>
-          <w:rFonts w:ascii="맑은 고딕" w:eastAsia="맑은 고딕" w:hAnsi="맑은 고딕" w:cs="맑은 고딕"/>
-          <w:szCs w:val="20"/>
-        </w:rPr>
-      </w:pPr>
-      <w:r>
-        <w:rPr>
-          <w:rFonts w:ascii="맑은 고딕" w:eastAsia="맑은 고딕" w:hAnsi="맑은 고딕" w:cs="맑은 고딕" w:hint="eastAsia"/>
-          <w:szCs w:val="20"/>
-        </w:rPr>
-        <w:t>그래도 이런 날에도 내일 시험이랍시고 운동하는 게 멋지긴 하네</w:t>
-      </w:r>
-      <w:r>
-        <w:rPr>
-          <w:rFonts w:ascii="맑은 고딕" w:eastAsia="맑은 고딕" w:hAnsi="맑은 고딕" w:cs="맑은 고딕"/>
+          <w:b/>
+          <w:bCs/>
+          <w:szCs w:val="20"/>
+        </w:rPr>
+        <w:t xml:space="preserve">좀 그럴 수도 있는 </w:t>
+      </w:r>
+      <w:proofErr w:type="gramStart"/>
+      <w:r>
+        <w:rPr>
+          <w:rFonts w:ascii="맑은 고딕" w:eastAsia="맑은 고딕" w:hAnsi="맑은 고딕" w:cs="맑은 고딕" w:hint="eastAsia"/>
+          <w:b/>
+          <w:bCs/>
+          <w:szCs w:val="20"/>
+        </w:rPr>
+        <w:t>거.</w:t>
+      </w:r>
+      <w:r>
+        <w:rPr>
+          <w:rFonts w:ascii="맑은 고딕" w:eastAsia="맑은 고딕" w:hAnsi="맑은 고딕" w:cs="맑은 고딕"/>
+          <w:b/>
+          <w:bCs/>
+          <w:szCs w:val="20"/>
+        </w:rPr>
+        <w:t>.</w:t>
+      </w:r>
+      <w:proofErr w:type="gramEnd"/>
+      <w:r>
+        <w:rPr>
+          <w:rFonts w:ascii="맑은 고딕" w:eastAsia="맑은 고딕" w:hAnsi="맑은 고딕" w:cs="맑은 고딕"/>
+          <w:b/>
+          <w:bCs/>
+          <w:szCs w:val="20"/>
+        </w:rPr>
+        <w:t xml:space="preserve"> </w:t>
+      </w:r>
+      <w:proofErr w:type="gramStart"/>
+      <w:r>
+        <w:rPr>
+          <w:rFonts w:ascii="맑은 고딕" w:eastAsia="맑은 고딕" w:hAnsi="맑은 고딕" w:cs="맑은 고딕" w:hint="eastAsia"/>
+          <w:b/>
+          <w:bCs/>
+          <w:szCs w:val="20"/>
+        </w:rPr>
+        <w:t>아닌가.</w:t>
+      </w:r>
+      <w:r>
+        <w:rPr>
+          <w:rFonts w:ascii="맑은 고딕" w:eastAsia="맑은 고딕" w:hAnsi="맑은 고딕" w:cs="맑은 고딕"/>
+          <w:b/>
+          <w:bCs/>
+          <w:szCs w:val="20"/>
+        </w:rPr>
+        <w:t>.?</w:t>
+      </w:r>
+      <w:proofErr w:type="gramEnd"/>
+    </w:p>
+    <w:p>
+      <w:pPr>
+        <w:ind w:leftChars="100" w:left="200"/>
+        <w:jc w:val="left"/>
+        <w:rPr>
+          <w:rFonts w:ascii="맑은 고딕" w:eastAsia="맑은 고딕" w:hAnsi="맑은 고딕" w:cs="맑은 고딕"/>
+          <w:b/>
+          <w:bCs/>
+          <w:szCs w:val="20"/>
+        </w:rPr>
+      </w:pPr>
+      <w:r>
+        <w:rPr>
+          <w:rFonts w:ascii="맑은 고딕" w:eastAsia="맑은 고딕" w:hAnsi="맑은 고딕" w:cs="맑은 고딕" w:hint="eastAsia"/>
+          <w:b/>
+          <w:bCs/>
+          <w:szCs w:val="20"/>
+        </w:rPr>
+        <w:t>아 모르겠다~</w:t>
+      </w:r>
+      <w:r>
+        <w:rPr>
+          <w:rFonts w:ascii="맑은 고딕" w:eastAsia="맑은 고딕" w:hAnsi="맑은 고딕" w:cs="맑은 고딕"/>
+          <w:b/>
+          <w:bCs/>
+          <w:szCs w:val="20"/>
+        </w:rPr>
+        <w:t xml:space="preserve"> </w:t>
+      </w:r>
+      <w:r>
+        <w:rPr>
+          <w:rFonts w:ascii="맑은 고딕" w:eastAsia="맑은 고딕" w:hAnsi="맑은 고딕" w:cs="맑은 고딕" w:hint="eastAsia"/>
+          <w:b/>
+          <w:bCs/>
+          <w:szCs w:val="20"/>
+        </w:rPr>
+        <w:t>집이나 가자!</w:t>
+      </w:r>
+    </w:p>
+    <w:p>
+      <w:pPr>
+        <w:ind w:leftChars="100" w:left="200"/>
+        <w:jc w:val="left"/>
+        <w:rPr>
+          <w:rFonts w:ascii="맑은 고딕" w:eastAsia="맑은 고딕" w:hAnsi="맑은 고딕" w:cs="맑은 고딕"/>
+          <w:b/>
+          <w:bCs/>
+          <w:szCs w:val="20"/>
+        </w:rPr>
+      </w:pPr>
+      <w:r>
+        <w:rPr>
+          <w:rFonts w:ascii="맑은 고딕" w:eastAsia="맑은 고딕" w:hAnsi="맑은 고딕" w:cs="맑은 고딕"/>
+          <w:b/>
+          <w:bCs/>
           <w:szCs w:val="20"/>
         </w:rPr>
         <w:t>…</w:t>
       </w:r>
-      <w:r>
-        <w:rPr>
-          <w:rFonts w:ascii="맑은 고딕" w:eastAsia="맑은 고딕" w:hAnsi="맑은 고딕" w:cs="맑은 고딕"/>
-          <w:szCs w:val="20"/>
-        </w:rPr>
-        <w:br/>
-      </w:r>
-      <w:r>
-        <w:rPr>
-          <w:rFonts w:ascii="맑은 고딕" w:eastAsia="맑은 고딕" w:hAnsi="맑은 고딕" w:cs="맑은 고딕" w:hint="eastAsia"/>
-          <w:szCs w:val="20"/>
-        </w:rPr>
-        <w:t>누구는 공휴일에 일했다고 피곤하다고 이러는데.</w:t>
-      </w:r>
-    </w:p>
-    <w:p>
-      <w:pPr>
-        <w:ind w:leftChars="100" w:left="200"/>
-        <w:jc w:val="left"/>
-        <w:rPr>
-          <w:rFonts w:ascii="맑은 고딕" w:eastAsia="맑은 고딕" w:hAnsi="맑은 고딕" w:cs="맑은 고딕"/>
-          <w:b/>
-          <w:bCs/>
-          <w:szCs w:val="20"/>
-        </w:rPr>
-      </w:pPr>
-      <w:r>
-        <w:rPr>
-          <w:rFonts w:ascii="맑은 고딕" w:eastAsia="맑은 고딕" w:hAnsi="맑은 고딕" w:cs="맑은 고딕" w:hint="eastAsia"/>
-          <w:b/>
-          <w:bCs/>
-          <w:szCs w:val="20"/>
-        </w:rPr>
-        <w:t>의지 부족이다. 의 지 부 족!</w:t>
-      </w:r>
-    </w:p>
-    <w:p>
-      <w:pPr>
-        <w:ind w:leftChars="100" w:left="200"/>
-        <w:jc w:val="left"/>
-        <w:rPr>
-          <w:rFonts w:ascii="맑은 고딕" w:eastAsia="맑은 고딕" w:hAnsi="맑은 고딕" w:cs="맑은 고딕"/>
-          <w:b/>
-          <w:bCs/>
-          <w:szCs w:val="20"/>
-        </w:rPr>
-      </w:pPr>
-      <w:r>
-        <w:rPr>
-          <w:rFonts w:ascii="맑은 고딕" w:eastAsia="맑은 고딕" w:hAnsi="맑은 고딕" w:cs="맑은 고딕" w:hint="eastAsia"/>
-          <w:b/>
-          <w:bCs/>
-          <w:szCs w:val="20"/>
-        </w:rPr>
-        <w:t xml:space="preserve">그래도 아직 </w:t>
-      </w:r>
-      <w:r>
-        <w:rPr>
-          <w:rFonts w:ascii="맑은 고딕" w:eastAsia="맑은 고딕" w:hAnsi="맑은 고딕" w:cs="맑은 고딕"/>
-          <w:b/>
-          <w:bCs/>
-          <w:szCs w:val="20"/>
-        </w:rPr>
-        <w:t>21</w:t>
-      </w:r>
-      <w:r>
-        <w:rPr>
-          <w:rFonts w:ascii="맑은 고딕" w:eastAsia="맑은 고딕" w:hAnsi="맑은 고딕" w:cs="맑은 고딕" w:hint="eastAsia"/>
-          <w:b/>
-          <w:bCs/>
-          <w:szCs w:val="20"/>
-        </w:rPr>
-        <w:t>살인데!</w:t>
-      </w:r>
-      <w:r>
-        <w:rPr>
-          <w:rFonts w:ascii="맑은 고딕" w:eastAsia="맑은 고딕" w:hAnsi="맑은 고딕" w:cs="맑은 고딕"/>
-          <w:b/>
-          <w:bCs/>
-          <w:szCs w:val="20"/>
-        </w:rPr>
-        <w:t xml:space="preserve"> </w:t>
-      </w:r>
-      <w:r>
-        <w:rPr>
-          <w:rFonts w:ascii="맑은 고딕" w:eastAsia="맑은 고딕" w:hAnsi="맑은 고딕" w:cs="맑은 고딕" w:hint="eastAsia"/>
-          <w:b/>
-          <w:bCs/>
-          <w:szCs w:val="20"/>
-        </w:rPr>
-        <w:t xml:space="preserve">좀 그럴 수도 있는 </w:t>
-      </w:r>
-      <w:proofErr w:type="gramStart"/>
-      <w:r>
-        <w:rPr>
-          <w:rFonts w:ascii="맑은 고딕" w:eastAsia="맑은 고딕" w:hAnsi="맑은 고딕" w:cs="맑은 고딕" w:hint="eastAsia"/>
-          <w:b/>
-          <w:bCs/>
-          <w:szCs w:val="20"/>
-        </w:rPr>
-        <w:t>거.</w:t>
-      </w:r>
-      <w:r>
-        <w:rPr>
-          <w:rFonts w:ascii="맑은 고딕" w:eastAsia="맑은 고딕" w:hAnsi="맑은 고딕" w:cs="맑은 고딕"/>
-          <w:b/>
-          <w:bCs/>
-          <w:szCs w:val="20"/>
-        </w:rPr>
-        <w:t>.</w:t>
-      </w:r>
-      <w:proofErr w:type="gramEnd"/>
-      <w:r>
-        <w:rPr>
-          <w:rFonts w:ascii="맑은 고딕" w:eastAsia="맑은 고딕" w:hAnsi="맑은 고딕" w:cs="맑은 고딕"/>
-          <w:b/>
-          <w:bCs/>
-          <w:szCs w:val="20"/>
-        </w:rPr>
-        <w:t xml:space="preserve"> </w:t>
-      </w:r>
-      <w:proofErr w:type="gramStart"/>
-      <w:r>
-        <w:rPr>
-          <w:rFonts w:ascii="맑은 고딕" w:eastAsia="맑은 고딕" w:hAnsi="맑은 고딕" w:cs="맑은 고딕" w:hint="eastAsia"/>
-          <w:b/>
-          <w:bCs/>
-          <w:szCs w:val="20"/>
-        </w:rPr>
-        <w:t>아닌가.</w:t>
-      </w:r>
-      <w:r>
-        <w:rPr>
-          <w:rFonts w:ascii="맑은 고딕" w:eastAsia="맑은 고딕" w:hAnsi="맑은 고딕" w:cs="맑은 고딕"/>
-          <w:b/>
-          <w:bCs/>
-          <w:szCs w:val="20"/>
-        </w:rPr>
-        <w:t>.?</w:t>
-      </w:r>
-      <w:proofErr w:type="gramEnd"/>
-    </w:p>
-    <w:p>
-      <w:pPr>
-        <w:ind w:leftChars="100" w:left="200"/>
-        <w:jc w:val="left"/>
-        <w:rPr>
-          <w:rFonts w:ascii="맑은 고딕" w:eastAsia="맑은 고딕" w:hAnsi="맑은 고딕" w:cs="맑은 고딕"/>
-          <w:b/>
-          <w:bCs/>
-          <w:szCs w:val="20"/>
-        </w:rPr>
-      </w:pPr>
-      <w:r>
-        <w:rPr>
-          <w:rFonts w:ascii="맑은 고딕" w:eastAsia="맑은 고딕" w:hAnsi="맑은 고딕" w:cs="맑은 고딕" w:hint="eastAsia"/>
-          <w:b/>
-          <w:bCs/>
-          <w:szCs w:val="20"/>
-        </w:rPr>
-        <w:t>아 모르겠다~</w:t>
-      </w:r>
-      <w:r>
-        <w:rPr>
-          <w:rFonts w:ascii="맑은 고딕" w:eastAsia="맑은 고딕" w:hAnsi="맑은 고딕" w:cs="맑은 고딕"/>
-          <w:b/>
-          <w:bCs/>
-          <w:szCs w:val="20"/>
-        </w:rPr>
-        <w:t xml:space="preserve"> </w:t>
-      </w:r>
-      <w:r>
-        <w:rPr>
-          <w:rFonts w:ascii="맑은 고딕" w:eastAsia="맑은 고딕" w:hAnsi="맑은 고딕" w:cs="맑은 고딕" w:hint="eastAsia"/>
-          <w:b/>
-          <w:bCs/>
-          <w:szCs w:val="20"/>
-        </w:rPr>
-        <w:t>집이나 가자!</w:t>
-      </w:r>
-    </w:p>
-    <w:p>
-      <w:pPr>
-        <w:ind w:leftChars="100" w:left="200"/>
-        <w:jc w:val="left"/>
-        <w:rPr>
-          <w:rFonts w:ascii="맑은 고딕" w:eastAsia="맑은 고딕" w:hAnsi="맑은 고딕" w:cs="맑은 고딕"/>
-          <w:b/>
-          <w:bCs/>
-          <w:szCs w:val="20"/>
-        </w:rPr>
-      </w:pPr>
-      <w:r>
-        <w:rPr>
-          <w:rFonts w:ascii="맑은 고딕" w:eastAsia="맑은 고딕" w:hAnsi="맑은 고딕" w:cs="맑은 고딕"/>
-          <w:b/>
-          <w:bCs/>
-          <w:szCs w:val="20"/>
-        </w:rPr>
-        <w:t>…</w:t>
-      </w:r>
-    </w:p>
-    <w:p>
-      <w:pPr>
-        <w:ind w:leftChars="100" w:left="200"/>
-        <w:jc w:val="left"/>
-        <w:rPr>
-          <w:rFonts w:ascii="맑은 고딕" w:eastAsia="맑은 고딕" w:hAnsi="맑은 고딕" w:cs="맑은 고딕" w:hint="eastAsia"/>
+    </w:p>
+    <w:p>
+      <w:pPr>
+        <w:ind w:leftChars="100" w:left="200"/>
+        <w:jc w:val="left"/>
+        <w:rPr>
+          <w:rFonts w:ascii="맑은 고딕" w:eastAsia="맑은 고딕" w:hAnsi="맑은 고딕" w:cs="맑은 고딕"/>
           <w:b/>
           <w:bCs/>
           <w:szCs w:val="20"/>

--- a/Documentation/기획서/시나리오/3월/3월 삼일절 - 지구하 에피소드.docx
+++ b/Documentation/기획서/시나리오/3월/3월 삼일절 - 지구하 에피소드.docx
@@ -7,6 +7,7 @@
         <w:ind w:leftChars="100" w:left="200"/>
         <w:jc w:val="center"/>
         <w:rPr>
+          <w:rFonts w:hint="eastAsia"/>
           <w:sz w:val="28"/>
           <w:szCs w:val="32"/>
         </w:rPr>
@@ -54,15 +55,23 @@
         </w:rPr>
         <w:t>지구하 에피소드</w:t>
       </w:r>
-    </w:p>
-    <w:p>
-      <w:pPr>
-        <w:ind w:leftChars="100" w:left="200"/>
-        <w:jc w:val="center"/>
-        <w:rPr>
+      <w:r>
+        <w:rPr>
+          <w:rFonts w:hint="eastAsia"/>
           <w:sz w:val="28"/>
           <w:szCs w:val="32"/>
         </w:rPr>
+        <w:t>(밤)</w:t>
+      </w:r>
+    </w:p>
+    <w:p>
+      <w:pPr>
+        <w:ind w:leftChars="100" w:left="200"/>
+        <w:jc w:val="center"/>
+        <w:rPr>
+          <w:sz w:val="28"/>
+          <w:szCs w:val="32"/>
+        </w:rPr>
       </w:pPr>
     </w:p>
     <w:p>
@@ -112,21 +121,7 @@
         <w:rPr>
           <w:rFonts w:hint="eastAsia"/>
         </w:rPr>
-        <w:t xml:space="preserve">나만 알바를 안 </w:t>
-      </w:r>
-      <w:proofErr w:type="spellStart"/>
-      <w:r>
-        <w:rPr>
-          <w:rFonts w:hint="eastAsia"/>
-        </w:rPr>
-        <w:t>빼주는</w:t>
-      </w:r>
-      <w:proofErr w:type="spellEnd"/>
-      <w:r>
-        <w:rPr>
-          <w:rFonts w:hint="eastAsia"/>
-        </w:rPr>
-        <w:t xml:space="preserve"> 건 일부러 이러는 건가?</w:t>
+        <w:t>나만 알바를 안 빼주는 건 일부러 이러는 건가?</w:t>
       </w:r>
     </w:p>
     <w:p>
@@ -141,10 +136,39 @@
         <w:rPr>
           <w:rFonts w:hint="eastAsia"/>
         </w:rPr>
-        <w:t>전부터 도대체 왜 나만 싫어하는 거지.</w:t>
+        <w:t xml:space="preserve">전부터 도대체 왜 나만 싫어하는 </w:t>
+      </w:r>
+      <w:proofErr w:type="gramStart"/>
+      <w:r>
+        <w:rPr>
+          <w:rFonts w:hint="eastAsia"/>
+        </w:rPr>
+        <w:t>거지.</w:t>
       </w:r>
       <w:r>
         <w:t>,.</w:t>
+      </w:r>
+      <w:proofErr w:type="gramEnd"/>
+    </w:p>
+    <w:p>
+      <w:pPr>
+        <w:pBdr>
+          <w:bottom w:val="single" w:sz="12" w:space="1" w:color="auto"/>
+        </w:pBdr>
+        <w:ind w:leftChars="100" w:left="200"/>
+        <w:jc w:val="left"/>
+      </w:pPr>
+      <w:r>
+        <w:t>-</w:t>
+      </w:r>
+      <w:r>
+        <w:rPr>
+          <w:rFonts w:hint="eastAsia"/>
+        </w:rPr>
+        <w:t>사장이랑 한바탕</w:t>
+      </w:r>
+      <w:r>
+        <w:t>-</w:t>
       </w:r>
       <w:r>
         <w:br/>
@@ -160,357 +184,343 @@
         <w:rPr>
           <w:rFonts w:hint="eastAsia"/>
         </w:rPr>
+        <w:t xml:space="preserve"> 오해품)</w:t>
+      </w:r>
+      <w:r>
+        <w:br/>
+      </w:r>
+    </w:p>
+    <w:p>
+      <w:pPr>
+        <w:ind w:leftChars="100" w:left="200"/>
+        <w:jc w:val="left"/>
+      </w:pPr>
+      <w:r>
+        <w:rPr>
+          <w:rFonts w:hint="eastAsia"/>
+        </w:rPr>
+        <w:t>(공원</w:t>
+      </w:r>
+      <w:r>
+        <w:t>-</w:t>
+      </w:r>
+      <w:r>
+        <w:rPr>
+          <w:rFonts w:hint="eastAsia"/>
+        </w:rPr>
+        <w:t>밤-)</w:t>
+      </w:r>
+    </w:p>
+    <w:p>
+      <w:pPr>
+        <w:ind w:leftChars="100" w:left="200"/>
+        <w:jc w:val="left"/>
+        <w:rPr>
+          <w:b/>
+          <w:bCs/>
+        </w:rPr>
+      </w:pPr>
+      <w:r>
+        <w:rPr>
+          <w:rFonts w:hint="eastAsia"/>
+          <w:b/>
+          <w:bCs/>
+        </w:rPr>
+        <w:t>후 오늘도 고생했다!</w:t>
+      </w:r>
+    </w:p>
+    <w:p>
+      <w:pPr>
+        <w:ind w:leftChars="100" w:left="200"/>
+        <w:jc w:val="left"/>
+      </w:pPr>
+      <w:r>
+        <w:rPr>
+          <w:rFonts w:hint="eastAsia"/>
+          <w:b/>
+          <w:bCs/>
+        </w:rPr>
+        <w:t>뭔가 사장님께서 오해를 단단히 하신 모양인데</w:t>
+      </w:r>
+      <w:proofErr w:type="gramStart"/>
+      <w:r>
+        <w:rPr>
+          <w:b/>
+          <w:bCs/>
+        </w:rPr>
+        <w:t>….,</w:t>
+      </w:r>
+      <w:proofErr w:type="gramEnd"/>
+      <w:r>
+        <w:rPr>
+          <w:b/>
+          <w:bCs/>
+        </w:rPr>
         <w:t xml:space="preserve"> </w:t>
       </w:r>
-      <w:proofErr w:type="spellStart"/>
-      <w:r>
-        <w:rPr>
-          <w:rFonts w:hint="eastAsia"/>
-        </w:rPr>
-        <w:t>오해품</w:t>
-      </w:r>
-      <w:proofErr w:type="spellEnd"/>
-      <w:r>
-        <w:rPr>
-          <w:rFonts w:hint="eastAsia"/>
+      <w:r>
+        <w:rPr>
+          <w:rFonts w:hint="eastAsia"/>
+          <w:b/>
+          <w:bCs/>
+        </w:rPr>
+        <w:t>풀렸으면 됐지 뭐</w:t>
+      </w:r>
+      <w:r>
+        <w:rPr>
+          <w:b/>
+          <w:bCs/>
+        </w:rPr>
+        <w:t>.</w:t>
+      </w:r>
+      <w:r>
+        <w:br/>
+      </w:r>
+      <w:r>
+        <w:rPr>
+          <w:rFonts w:hint="eastAsia"/>
+        </w:rPr>
+        <w:t>그래도 이런 일이 생기면 항상 급피곤해진다니까</w:t>
+      </w:r>
+      <w:r>
+        <w:t>.</w:t>
+      </w:r>
+    </w:p>
+    <w:p>
+      <w:pPr>
+        <w:ind w:leftChars="100" w:left="200"/>
+        <w:jc w:val="left"/>
+      </w:pPr>
+      <w:r>
+        <w:rPr>
+          <w:rFonts w:hint="eastAsia"/>
+        </w:rPr>
+        <w:t>평소에 조그마한 오해,</w:t>
+      </w:r>
+      <w:r>
+        <w:t xml:space="preserve"> </w:t>
+      </w:r>
+      <w:r>
+        <w:rPr>
+          <w:rFonts w:hint="eastAsia"/>
+        </w:rPr>
+        <w:t xml:space="preserve">갈등이 일어나도 피곤한 나는 어서 집을 가고싶을 </w:t>
+      </w:r>
+      <w:r>
+        <w:rPr>
+          <w:rFonts w:hint="eastAsia"/>
+        </w:rPr>
+        <w:t>뿐이었다</w:t>
+      </w:r>
+      <w:r>
+        <w:rPr>
+          <w:rFonts w:hint="eastAsia"/>
+        </w:rPr>
+        <w:t>.</w:t>
+      </w:r>
+      <w:r>
+        <w:br/>
+      </w:r>
+      <w:r>
+        <w:rPr>
+          <w:rFonts w:hint="eastAsia"/>
+          <w:b/>
+          <w:bCs/>
+        </w:rPr>
+        <w:t>어</w:t>
+      </w:r>
+      <w:r>
+        <w:rPr>
+          <w:b/>
+          <w:bCs/>
+        </w:rPr>
+        <w:t xml:space="preserve">…, </w:t>
+      </w:r>
+      <w:r>
+        <w:rPr>
+          <w:rFonts w:hint="eastAsia"/>
+          <w:b/>
+          <w:bCs/>
+        </w:rPr>
+        <w:t>근데 저 익숙한 실루엣은</w:t>
+      </w:r>
+      <w:r>
+        <w:rPr>
+          <w:b/>
+          <w:bCs/>
+        </w:rPr>
+        <w:t>?</w:t>
+      </w:r>
+      <w:r>
+        <w:br/>
+      </w:r>
+      <w:r>
+        <w:rPr>
+          <w:rFonts w:hint="eastAsia"/>
+        </w:rPr>
+        <w:t>지구하잖아</w:t>
+      </w:r>
+      <w:r>
+        <w:t xml:space="preserve">? </w:t>
+      </w:r>
+      <w:r>
+        <w:rPr>
+          <w:rFonts w:hint="eastAsia"/>
+        </w:rPr>
+        <w:t>연락 준다면서</w:t>
+      </w:r>
+      <w:r>
+        <w:rPr>
+          <w:rFonts w:hint="eastAsia"/>
+        </w:rPr>
+        <w:t xml:space="preserve"> 왜 연락은 없고</w:t>
+      </w:r>
+      <w:r>
+        <w:t xml:space="preserve">... </w:t>
+      </w:r>
+      <w:r>
+        <w:rPr>
+          <w:rFonts w:hint="eastAsia"/>
+        </w:rPr>
+        <w:t xml:space="preserve">그래도 지금은 </w:t>
+      </w:r>
+      <w:r>
+        <w:rPr>
+          <w:rFonts w:hint="eastAsia"/>
+        </w:rPr>
+        <w:t>마주치기 싫으니</w:t>
+      </w:r>
+      <w:r>
+        <w:rPr>
+          <w:rFonts w:hint="eastAsia"/>
+        </w:rPr>
+        <w:t xml:space="preserve"> 얼른 지나가자.</w:t>
+      </w:r>
+    </w:p>
+    <w:p>
+      <w:pPr>
+        <w:ind w:leftChars="100" w:left="200"/>
+        <w:jc w:val="left"/>
+        <w:rPr>
+          <w:color w:val="4472C4" w:themeColor="accent1"/>
+        </w:rPr>
+      </w:pPr>
+      <w:r>
+        <w:br/>
+      </w:r>
+      <w:r>
+        <w:rPr>
+          <w:rFonts w:hint="eastAsia"/>
+          <w:color w:val="4472C4" w:themeColor="accent1"/>
+        </w:rPr>
+        <w:t>어, 오빠!</w:t>
+      </w:r>
+      <w:r>
+        <w:rPr>
+          <w:color w:val="4472C4" w:themeColor="accent1"/>
+        </w:rPr>
+        <w:t xml:space="preserve"> (</w:t>
+      </w:r>
+      <w:r>
+        <w:rPr>
+          <w:rFonts w:hint="eastAsia"/>
+          <w:color w:val="4472C4" w:themeColor="accent1"/>
+        </w:rPr>
+        <w:t>화면 흔들림,</w:t>
+      </w:r>
+      <w:r>
+        <w:rPr>
+          <w:color w:val="4472C4" w:themeColor="accent1"/>
+        </w:rPr>
+        <w:t xml:space="preserve"> </w:t>
+      </w:r>
+      <w:r>
+        <w:rPr>
+          <w:rFonts w:hint="eastAsia"/>
+          <w:color w:val="4472C4" w:themeColor="accent1"/>
+        </w:rPr>
+        <w:t xml:space="preserve">캐릭터 모습 </w:t>
+      </w:r>
+      <w:r>
+        <w:rPr>
+          <w:color w:val="4472C4" w:themeColor="accent1"/>
+        </w:rPr>
+        <w:t>X</w:t>
+      </w:r>
+      <w:r>
+        <w:rPr>
+          <w:rFonts w:hint="eastAsia"/>
+          <w:color w:val="4472C4" w:themeColor="accent1"/>
         </w:rPr>
         <w:t>)</w:t>
       </w:r>
+    </w:p>
+    <w:p>
+      <w:pPr>
+        <w:ind w:leftChars="100" w:left="200"/>
+        <w:jc w:val="left"/>
+      </w:pPr>
+      <w:r>
+        <w:rPr>
+          <w:rFonts w:hint="eastAsia"/>
+        </w:rPr>
+        <w:t xml:space="preserve">급하게 </w:t>
+      </w:r>
+      <w:r>
+        <w:rPr>
+          <w:rFonts w:hint="eastAsia"/>
+        </w:rPr>
+        <w:t>지나치려는</w:t>
+      </w:r>
+      <w:r>
+        <w:rPr>
+          <w:rFonts w:hint="eastAsia"/>
+        </w:rPr>
+        <w:t xml:space="preserve"> 와중</w:t>
+      </w:r>
+      <w:r>
+        <w:t xml:space="preserve">, </w:t>
+      </w:r>
+      <w:r>
+        <w:rPr>
+          <w:rFonts w:hint="eastAsia"/>
+        </w:rPr>
+        <w:t>멀리서 큰소리로 나를 부르는 소리가 들렸다,</w:t>
+      </w:r>
       <w:r>
         <w:br/>
       </w:r>
-    </w:p>
-    <w:p>
-      <w:pPr>
-        <w:ind w:leftChars="100" w:left="200"/>
-        <w:jc w:val="left"/>
-      </w:pPr>
-      <w:r>
-        <w:rPr>
-          <w:rFonts w:hint="eastAsia"/>
-        </w:rPr>
-        <w:t>(공원</w:t>
-      </w:r>
-      <w:r>
-        <w:t>-</w:t>
-      </w:r>
-      <w:r>
-        <w:rPr>
-          <w:rFonts w:hint="eastAsia"/>
-        </w:rPr>
-        <w:t>밤-)</w:t>
-      </w:r>
-    </w:p>
-    <w:p>
-      <w:pPr>
-        <w:ind w:leftChars="100" w:left="200"/>
-        <w:jc w:val="left"/>
-        <w:rPr>
-          <w:b/>
-          <w:bCs/>
-        </w:rPr>
-      </w:pPr>
-      <w:r>
-        <w:rPr>
-          <w:rFonts w:hint="eastAsia"/>
-          <w:b/>
-          <w:bCs/>
-        </w:rPr>
-        <w:t>후 오늘도 고생했다!</w:t>
-      </w:r>
-    </w:p>
-    <w:p>
-      <w:pPr>
-        <w:ind w:leftChars="100" w:left="200"/>
-        <w:jc w:val="left"/>
-      </w:pPr>
-      <w:r>
-        <w:rPr>
-          <w:rFonts w:hint="eastAsia"/>
-          <w:b/>
-          <w:bCs/>
-        </w:rPr>
-        <w:t>뭔가 사장님께서 오해를 단단히 하신 모양인데</w:t>
-      </w:r>
-      <w:proofErr w:type="gramStart"/>
-      <w:r>
-        <w:rPr>
-          <w:b/>
-          <w:bCs/>
-        </w:rPr>
-        <w:t>….,</w:t>
-      </w:r>
-      <w:proofErr w:type="gramEnd"/>
-      <w:r>
-        <w:rPr>
-          <w:b/>
-          <w:bCs/>
+      <w:r>
+        <w:rPr>
+          <w:rFonts w:hint="eastAsia"/>
+        </w:rPr>
+        <w:t>근데 내가 나이를 알려준 적이 있던가?</w:t>
+      </w:r>
+    </w:p>
+    <w:p>
+      <w:pPr>
+        <w:ind w:leftChars="100" w:left="200"/>
+        <w:jc w:val="left"/>
+        <w:rPr>
+          <w:color w:val="4472C4" w:themeColor="accent1"/>
+        </w:rPr>
+      </w:pPr>
+      <w:r>
+        <w:rPr>
+          <w:rFonts w:hint="eastAsia"/>
+          <w:color w:val="4472C4" w:themeColor="accent1"/>
+        </w:rPr>
+        <w:t>오빠 안녕</w:t>
+      </w:r>
+      <w:r>
+        <w:rPr>
+          <w:color w:val="4472C4" w:themeColor="accent1"/>
         </w:rPr>
         <w:t xml:space="preserve"> </w:t>
       </w:r>
       <w:r>
         <w:rPr>
           <w:rFonts w:hint="eastAsia"/>
-          <w:b/>
-          <w:bCs/>
-        </w:rPr>
-        <w:t>풀렸으면 됐지 뭐</w:t>
-      </w:r>
-      <w:r>
-        <w:rPr>
-          <w:b/>
-          <w:bCs/>
-        </w:rPr>
-        <w:t>.</w:t>
-      </w:r>
-      <w:r>
-        <w:br/>
-      </w:r>
-      <w:r>
-        <w:rPr>
-          <w:rFonts w:hint="eastAsia"/>
-        </w:rPr>
-        <w:t>그래도 이런 일이 생기면 항상 급피곤해진다니까</w:t>
-      </w:r>
-      <w:r>
-        <w:t>.</w:t>
-      </w:r>
-    </w:p>
-    <w:p>
-      <w:pPr>
-        <w:ind w:leftChars="100" w:left="200"/>
-        <w:jc w:val="left"/>
-      </w:pPr>
-      <w:r>
-        <w:rPr>
-          <w:rFonts w:hint="eastAsia"/>
-        </w:rPr>
-        <w:t>평소에 조그마한 오해,</w:t>
-      </w:r>
-      <w:r>
-        <w:t xml:space="preserve"> </w:t>
-      </w:r>
-      <w:r>
-        <w:rPr>
-          <w:rFonts w:hint="eastAsia"/>
-        </w:rPr>
-        <w:t xml:space="preserve">갈등이 일어나도 피곤한 나는 어서 집을 가고싶을 </w:t>
-      </w:r>
-      <w:r>
-        <w:rPr>
-          <w:rFonts w:hint="eastAsia"/>
-        </w:rPr>
-        <w:t>뿐이었다</w:t>
-      </w:r>
-      <w:r>
-        <w:rPr>
-          <w:rFonts w:hint="eastAsia"/>
-        </w:rPr>
-        <w:t>.</w:t>
-      </w:r>
-      <w:r>
-        <w:br/>
-      </w:r>
-      <w:r>
-        <w:rPr>
-          <w:rFonts w:hint="eastAsia"/>
-          <w:b/>
-          <w:bCs/>
-        </w:rPr>
-        <w:t>어</w:t>
-      </w:r>
-      <w:r>
-        <w:rPr>
-          <w:b/>
-          <w:bCs/>
-        </w:rPr>
-        <w:t xml:space="preserve">…, </w:t>
-      </w:r>
-      <w:r>
-        <w:rPr>
-          <w:rFonts w:hint="eastAsia"/>
-          <w:b/>
-          <w:bCs/>
-        </w:rPr>
-        <w:t>근데 저 익숙한 실루엣은</w:t>
-      </w:r>
-      <w:r>
-        <w:rPr>
-          <w:b/>
-          <w:bCs/>
-        </w:rPr>
-        <w:t>?</w:t>
-      </w:r>
-      <w:r>
-        <w:br/>
-      </w:r>
-      <w:r>
-        <w:rPr>
-          <w:rFonts w:hint="eastAsia"/>
-        </w:rPr>
-        <w:t>지구하잖아</w:t>
-      </w:r>
-      <w:r>
-        <w:t xml:space="preserve">? </w:t>
-      </w:r>
-      <w:r>
-        <w:rPr>
-          <w:rFonts w:hint="eastAsia"/>
-        </w:rPr>
-        <w:t>연락 준다면서</w:t>
-      </w:r>
-      <w:r>
-        <w:rPr>
-          <w:rFonts w:hint="eastAsia"/>
-        </w:rPr>
-        <w:t xml:space="preserve"> 왜 연락은 없고</w:t>
-      </w:r>
-      <w:r>
-        <w:t xml:space="preserve">... </w:t>
-      </w:r>
-      <w:r>
-        <w:rPr>
-          <w:rFonts w:hint="eastAsia"/>
-        </w:rPr>
-        <w:t xml:space="preserve">그래도 지금은 </w:t>
-      </w:r>
-      <w:r>
-        <w:rPr>
-          <w:rFonts w:hint="eastAsia"/>
-        </w:rPr>
-        <w:t>마주치기 싫으니</w:t>
-      </w:r>
-      <w:r>
-        <w:rPr>
-          <w:rFonts w:hint="eastAsia"/>
-        </w:rPr>
-        <w:t xml:space="preserve"> 얼른 지나가자.</w:t>
-      </w:r>
-    </w:p>
-    <w:p>
-      <w:pPr>
-        <w:ind w:leftChars="100" w:left="200"/>
-        <w:jc w:val="left"/>
-        <w:rPr>
-          <w:color w:val="4472C4" w:themeColor="accent1"/>
-        </w:rPr>
-      </w:pPr>
-      <w:r>
-        <w:br/>
-      </w:r>
-      <w:r>
-        <w:rPr>
-          <w:rFonts w:hint="eastAsia"/>
-          <w:color w:val="4472C4" w:themeColor="accent1"/>
-        </w:rPr>
-        <w:t>어, 오빠!</w:t>
-      </w:r>
-      <w:r>
-        <w:rPr>
-          <w:color w:val="4472C4" w:themeColor="accent1"/>
-        </w:rPr>
-        <w:t xml:space="preserve"> (</w:t>
-      </w:r>
-      <w:r>
-        <w:rPr>
-          <w:rFonts w:hint="eastAsia"/>
-          <w:color w:val="4472C4" w:themeColor="accent1"/>
-        </w:rPr>
-        <w:t>화면 흔들림,</w:t>
-      </w:r>
-      <w:r>
-        <w:rPr>
-          <w:color w:val="4472C4" w:themeColor="accent1"/>
-        </w:rPr>
-        <w:t xml:space="preserve"> </w:t>
-      </w:r>
-      <w:r>
-        <w:rPr>
-          <w:rFonts w:hint="eastAsia"/>
-          <w:color w:val="4472C4" w:themeColor="accent1"/>
-        </w:rPr>
-        <w:t xml:space="preserve">캐릭터 모습 </w:t>
-      </w:r>
-      <w:r>
-        <w:rPr>
-          <w:color w:val="4472C4" w:themeColor="accent1"/>
-        </w:rPr>
-        <w:t>X</w:t>
-      </w:r>
-      <w:r>
-        <w:rPr>
-          <w:rFonts w:hint="eastAsia"/>
-          <w:color w:val="4472C4" w:themeColor="accent1"/>
-        </w:rPr>
-        <w:t>)</w:t>
-      </w:r>
-    </w:p>
-    <w:p>
-      <w:pPr>
-        <w:ind w:leftChars="100" w:left="200"/>
-        <w:jc w:val="left"/>
-      </w:pPr>
-      <w:r>
-        <w:rPr>
-          <w:rFonts w:hint="eastAsia"/>
-        </w:rPr>
-        <w:t xml:space="preserve">급하게 </w:t>
-      </w:r>
-      <w:r>
-        <w:rPr>
-          <w:rFonts w:hint="eastAsia"/>
-        </w:rPr>
-        <w:t>지나치려는</w:t>
-      </w:r>
-      <w:r>
-        <w:rPr>
-          <w:rFonts w:hint="eastAsia"/>
-        </w:rPr>
-        <w:t xml:space="preserve"> 와중</w:t>
-      </w:r>
-      <w:r>
-        <w:t xml:space="preserve">, </w:t>
-      </w:r>
-      <w:r>
-        <w:rPr>
-          <w:rFonts w:hint="eastAsia"/>
-        </w:rPr>
-        <w:t>멀리서 큰소리로 나를 부르는 소리가 들렸다,</w:t>
-      </w:r>
-      <w:r>
-        <w:br/>
-      </w:r>
-      <w:r>
-        <w:rPr>
-          <w:rFonts w:hint="eastAsia"/>
-        </w:rPr>
-        <w:t>근데 내가 나이를 알려준 적이 있던가?</w:t>
-      </w:r>
-    </w:p>
-    <w:p>
-      <w:pPr>
-        <w:ind w:leftChars="100" w:left="200"/>
-        <w:jc w:val="left"/>
-        <w:rPr>
-          <w:color w:val="4472C4" w:themeColor="accent1"/>
-        </w:rPr>
-      </w:pPr>
-      <w:r>
-        <w:rPr>
-          <w:rFonts w:hint="eastAsia"/>
-          <w:color w:val="4472C4" w:themeColor="accent1"/>
-        </w:rPr>
-        <w:t>오빠 안녕</w:t>
-      </w:r>
-      <w:r>
-        <w:rPr>
-          <w:color w:val="4472C4" w:themeColor="accent1"/>
-        </w:rPr>
-        <w:t xml:space="preserve"> </w:t>
-      </w:r>
-      <w:r>
-        <w:rPr>
-          <w:rFonts w:hint="eastAsia"/>
           <w:color w:val="4472C4" w:themeColor="accent1"/>
         </w:rPr>
         <w:t>안녕~</w:t>
@@ -543,21 +553,7 @@
         <w:rPr>
           <w:rFonts w:hint="eastAsia"/>
         </w:rPr>
-        <w:t xml:space="preserve"> 큰소리로 부르는 거보면 </w:t>
-      </w:r>
-      <w:proofErr w:type="spellStart"/>
-      <w:r>
-        <w:rPr>
-          <w:rFonts w:hint="eastAsia"/>
-        </w:rPr>
-        <w:t>지구하가</w:t>
-      </w:r>
-      <w:proofErr w:type="spellEnd"/>
-      <w:r>
-        <w:rPr>
-          <w:rFonts w:hint="eastAsia"/>
-        </w:rPr>
-        <w:t xml:space="preserve"> </w:t>
+        <w:t xml:space="preserve"> 큰소리로 부르는 거보면 지구하가 </w:t>
       </w:r>
       <w:r>
         <w:rPr>
@@ -612,7 +608,6 @@
         </w:rPr>
         <w:t xml:space="preserve">그냥 뭔가 지구하 성격에는 </w:t>
       </w:r>
-      <w:proofErr w:type="spellStart"/>
       <w:proofErr w:type="gramStart"/>
       <w:r>
         <w:rPr>
@@ -620,62 +615,148 @@
         </w:rPr>
         <w:t>반말할거같아서</w:t>
       </w:r>
-      <w:proofErr w:type="spellEnd"/>
       <w:proofErr w:type="gramEnd"/>
       <w:r>
         <w:rPr>
           <w:rFonts w:hint="eastAsia"/>
         </w:rPr>
-        <w:t xml:space="preserve"> 반말로 </w:t>
-      </w:r>
-      <w:proofErr w:type="spellStart"/>
-      <w:r>
-        <w:rPr>
-          <w:rFonts w:hint="eastAsia"/>
-        </w:rPr>
-        <w:t>잡앗는데</w:t>
-      </w:r>
-      <w:proofErr w:type="spellEnd"/>
-      <w:r>
-        <w:rPr>
-          <w:rFonts w:hint="eastAsia"/>
-        </w:rPr>
-        <w:t xml:space="preserve"> 존댓말로 </w:t>
-      </w:r>
-      <w:proofErr w:type="spellStart"/>
-      <w:r>
-        <w:rPr>
-          <w:rFonts w:hint="eastAsia"/>
-        </w:rPr>
-        <w:t>바꿔도됨</w:t>
-      </w:r>
-      <w:proofErr w:type="spellEnd"/>
-      <w:r>
-        <w:rPr>
-          <w:rFonts w:hint="eastAsia"/>
-        </w:rPr>
+        <w:t xml:space="preserve"> 반말로 잡앗는데 존댓말로 바꿔도됨)</w:t>
+      </w:r>
+      <w:r>
+        <w:br/>
+      </w:r>
+      <w:r>
+        <w:br/>
+      </w:r>
+      <w:r>
+        <w:rPr>
+          <w:rFonts w:hint="eastAsia"/>
+          <w:b/>
+          <w:bCs/>
+        </w:rPr>
+        <w:t xml:space="preserve">전개 </w:t>
+      </w:r>
+      <w:r>
+        <w:rPr>
+          <w:b/>
+          <w:bCs/>
+        </w:rPr>
+        <w:t>1.</w:t>
+      </w:r>
+      <w:r>
+        <w:t xml:space="preserve"> </w:t>
+      </w:r>
+      <w:r>
+        <w:rPr>
+          <w:rFonts w:hint="eastAsia"/>
+        </w:rPr>
+        <w:t>나이는 어떻게 알고,</w:t>
+      </w:r>
+      <w:r>
+        <w:t xml:space="preserve"> </w:t>
+      </w:r>
+      <w:r>
+        <w:rPr>
+          <w:rFonts w:hint="eastAsia"/>
+        </w:rPr>
+        <w:t>반말 왜 하냐고 물어봄</w:t>
+      </w:r>
+      <w:r>
+        <w:rPr>
+          <w:rFonts w:hint="eastAsia"/>
+        </w:rPr>
+        <w:t xml:space="preserve">(호감도 </w:t>
+      </w:r>
+      <w:r>
+        <w:t>-0)</w:t>
+      </w:r>
+      <w:r>
+        <w:br/>
+      </w:r>
+      <w:r>
+        <w:lastRenderedPageBreak/>
+        <w:tab/>
+      </w:r>
+      <w:r>
+        <w:rPr>
+          <w:rFonts w:hint="eastAsia"/>
+        </w:rPr>
+        <w:t xml:space="preserve">지구하는 </w:t>
+      </w:r>
+      <w:r>
+        <w:rPr>
+          <w:rFonts w:hint="eastAsia"/>
+        </w:rPr>
+        <w:t xml:space="preserve">당황하며 </w:t>
+      </w:r>
+      <w:r>
+        <w:rPr>
+          <w:rFonts w:hint="eastAsia"/>
+        </w:rPr>
+        <w:t xml:space="preserve">뭔가 그럴거 같았다며 장난 </w:t>
+      </w:r>
+      <w:r>
+        <w:t>Www</w:t>
+      </w:r>
+      <w:r>
+        <w:t xml:space="preserve"> (</w:t>
+      </w:r>
+      <w:r>
+        <w:rPr>
+          <w:rFonts w:hint="eastAsia"/>
+        </w:rPr>
+        <w:t>반말권유?</w:t>
+      </w:r>
+      <w:r>
         <w:t>)</w:t>
       </w:r>
       <w:r>
         <w:br/>
       </w:r>
       <w:r>
-        <w:br/>
-      </w:r>
-      <w:r>
-        <w:rPr>
-          <w:rFonts w:hint="eastAsia"/>
-          <w:b/>
-          <w:bCs/>
-        </w:rPr>
-        <w:t xml:space="preserve">전개 </w:t>
-      </w:r>
-      <w:r>
-        <w:rPr>
-          <w:b/>
-          <w:bCs/>
-        </w:rPr>
-        <w:t>1.</w:t>
+        <w:tab/>
+      </w:r>
+      <w:r>
+        <w:rPr>
+          <w:rFonts w:hint="eastAsia"/>
+          <w:u w:val="single"/>
+        </w:rPr>
+        <w:t xml:space="preserve">이야기를 이어가며 </w:t>
+      </w:r>
+      <w:r>
+        <w:rPr>
+          <w:rFonts w:hint="eastAsia"/>
+          <w:u w:val="single"/>
+        </w:rPr>
+        <w:t xml:space="preserve">수영 학원을 갔다가 </w:t>
+      </w:r>
+      <w:r>
+        <w:rPr>
+          <w:rFonts w:hint="eastAsia"/>
+          <w:u w:val="single"/>
+        </w:rPr>
+        <w:t>조깅 중이라고 같이 하자며 화제 전환</w:t>
+      </w:r>
+    </w:p>
+    <w:p>
+      <w:pPr>
+        <w:ind w:leftChars="100" w:left="200"/>
+        <w:jc w:val="left"/>
+      </w:pPr>
+      <w:r>
+        <w:rPr>
+          <w:rFonts w:hint="eastAsia"/>
+          <w:b/>
+          <w:bCs/>
+        </w:rPr>
+        <w:t>전개</w:t>
+      </w:r>
+      <w:r>
+        <w:rPr>
+          <w:b/>
+          <w:bCs/>
+        </w:rPr>
+        <w:t xml:space="preserve"> 2.</w:t>
       </w:r>
       <w:r>
         <w:t xml:space="preserve"> </w:t>
@@ -684,174 +765,7 @@
         <w:rPr>
           <w:rFonts w:hint="eastAsia"/>
         </w:rPr>
-        <w:t>나이는 어떻게 알고,</w:t>
-      </w:r>
-      <w:r>
-        <w:t xml:space="preserve"> </w:t>
-      </w:r>
-      <w:r>
-        <w:rPr>
-          <w:rFonts w:hint="eastAsia"/>
-        </w:rPr>
-        <w:t>반말 왜 하냐고 물어봄</w:t>
-      </w:r>
-      <w:r>
-        <w:rPr>
-          <w:rFonts w:hint="eastAsia"/>
-        </w:rPr>
-        <w:t xml:space="preserve">(호감도 </w:t>
-      </w:r>
-      <w:r>
-        <w:t>-0)</w:t>
-      </w:r>
-      <w:r>
-        <w:br/>
-      </w:r>
-      <w:r>
-        <w:tab/>
-      </w:r>
-      <w:r>
-        <w:rPr>
-          <w:rFonts w:hint="eastAsia"/>
-        </w:rPr>
-        <w:t xml:space="preserve">지구하는 </w:t>
-      </w:r>
-      <w:r>
-        <w:rPr>
-          <w:rFonts w:hint="eastAsia"/>
-        </w:rPr>
-        <w:t xml:space="preserve">당황하며 </w:t>
-      </w:r>
-      <w:r>
-        <w:rPr>
-          <w:rFonts w:hint="eastAsia"/>
-        </w:rPr>
-        <w:t xml:space="preserve">뭔가 </w:t>
-      </w:r>
-      <w:proofErr w:type="spellStart"/>
-      <w:r>
-        <w:rPr>
-          <w:rFonts w:hint="eastAsia"/>
-        </w:rPr>
-        <w:t>그럴거</w:t>
-      </w:r>
-      <w:proofErr w:type="spellEnd"/>
-      <w:r>
-        <w:rPr>
-          <w:rFonts w:hint="eastAsia"/>
-        </w:rPr>
-        <w:t xml:space="preserve"> 같았다며 장난 </w:t>
-      </w:r>
-      <w:r>
-        <w:t>Www</w:t>
-      </w:r>
-      <w:r>
-        <w:t xml:space="preserve"> (</w:t>
-      </w:r>
-      <w:r>
-        <w:rPr>
-          <w:rFonts w:hint="eastAsia"/>
-        </w:rPr>
-        <w:t>반말권유?</w:t>
-      </w:r>
-      <w:r>
-        <w:t>)</w:t>
-      </w:r>
-      <w:r>
-        <w:br/>
-      </w:r>
-      <w:r>
-        <w:tab/>
-      </w:r>
-      <w:r>
-        <w:rPr>
-          <w:rFonts w:hint="eastAsia"/>
-          <w:u w:val="single"/>
-        </w:rPr>
-        <w:t xml:space="preserve">이야기를 이어가며 </w:t>
-      </w:r>
-      <w:r>
-        <w:rPr>
-          <w:rFonts w:hint="eastAsia"/>
-          <w:u w:val="single"/>
-        </w:rPr>
-        <w:t xml:space="preserve">수영 학원을 갔다가 </w:t>
-      </w:r>
-      <w:r>
-        <w:rPr>
-          <w:rFonts w:hint="eastAsia"/>
-          <w:u w:val="single"/>
-        </w:rPr>
-        <w:t xml:space="preserve">조깅 중이라고 같이 </w:t>
-      </w:r>
-      <w:proofErr w:type="spellStart"/>
-      <w:r>
-        <w:rPr>
-          <w:rFonts w:hint="eastAsia"/>
-          <w:u w:val="single"/>
-        </w:rPr>
-        <w:t>하자며</w:t>
-      </w:r>
-      <w:proofErr w:type="spellEnd"/>
-      <w:r>
-        <w:rPr>
-          <w:rFonts w:hint="eastAsia"/>
-          <w:u w:val="single"/>
-        </w:rPr>
-        <w:t xml:space="preserve"> 화제 전환</w:t>
-      </w:r>
-    </w:p>
-    <w:p>
-      <w:pPr>
-        <w:ind w:leftChars="100" w:left="200"/>
-        <w:jc w:val="left"/>
-      </w:pPr>
-      <w:r>
-        <w:rPr>
-          <w:rFonts w:hint="eastAsia"/>
-          <w:b/>
-          <w:bCs/>
-        </w:rPr>
-        <w:lastRenderedPageBreak/>
-        <w:t>전개</w:t>
-      </w:r>
-      <w:r>
-        <w:rPr>
-          <w:b/>
-          <w:bCs/>
-        </w:rPr>
-        <w:t xml:space="preserve"> 2.</w:t>
-      </w:r>
-      <w:r>
-        <w:t xml:space="preserve"> </w:t>
-      </w:r>
-      <w:proofErr w:type="spellStart"/>
-      <w:r>
-        <w:rPr>
-          <w:rFonts w:hint="eastAsia"/>
-        </w:rPr>
-        <w:t>지구하에게</w:t>
-      </w:r>
-      <w:proofErr w:type="spellEnd"/>
-      <w:r>
-        <w:rPr>
-          <w:rFonts w:hint="eastAsia"/>
-        </w:rPr>
-        <w:t xml:space="preserve"> 뭐하고 </w:t>
-      </w:r>
-      <w:proofErr w:type="spellStart"/>
-      <w:r>
-        <w:rPr>
-          <w:rFonts w:hint="eastAsia"/>
-        </w:rPr>
-        <w:t>있었냐며</w:t>
-      </w:r>
-      <w:proofErr w:type="spellEnd"/>
-      <w:r>
-        <w:rPr>
-          <w:rFonts w:hint="eastAsia"/>
-        </w:rPr>
-        <w:t xml:space="preserve"> 물어봄</w:t>
+        <w:t>지구하에게 뭐하고 있었냐며 물어봄</w:t>
       </w:r>
       <w:r>
         <w:t>(</w:t>
@@ -969,18 +883,8 @@
           <w:b/>
           <w:bCs/>
         </w:rPr>
-        <w:t xml:space="preserve">수영학원에서 샤워를 해서 샴푸향이 나는 </w:t>
-      </w:r>
-      <w:proofErr w:type="spellStart"/>
-      <w:r>
-        <w:rPr>
-          <w:rFonts w:hint="eastAsia"/>
-          <w:b/>
-          <w:bCs/>
-        </w:rPr>
-        <w:t>거엿슴</w:t>
-      </w:r>
-      <w:proofErr w:type="spellEnd"/>
+        <w:t>수영학원에서 샤워를 해서 샴푸향이 나는 거엿슴</w:t>
+      </w:r>
       <w:r>
         <w:rPr>
           <w:b/>
@@ -1298,300 +1202,230 @@
           <w:color w:val="4472C4" w:themeColor="accent1"/>
           <w:szCs w:val="20"/>
         </w:rPr>
-        <w:t xml:space="preserve">생기자마자 바로 </w:t>
-      </w:r>
-      <w:proofErr w:type="spellStart"/>
-      <w:r>
-        <w:rPr>
-          <w:rFonts w:ascii="맑은 고딕" w:eastAsia="맑은 고딕" w:hAnsi="맑은 고딕" w:cs="맑은 고딕" w:hint="eastAsia"/>
-          <w:color w:val="4472C4" w:themeColor="accent1"/>
-          <w:szCs w:val="20"/>
-        </w:rPr>
-        <w:t>보낼게</w:t>
-      </w:r>
-      <w:proofErr w:type="spellEnd"/>
-      <w:r>
-        <w:rPr>
-          <w:rFonts w:ascii="맑은 고딕" w:eastAsia="맑은 고딕" w:hAnsi="맑은 고딕" w:cs="맑은 고딕" w:hint="eastAsia"/>
-          <w:color w:val="4472C4" w:themeColor="accent1"/>
+        <w:t>생기자마자 바로 보낼게!</w:t>
+      </w:r>
+      <w:r>
+        <w:rPr>
+          <w:rFonts w:ascii="맑은 고딕" w:eastAsia="맑은 고딕" w:hAnsi="맑은 고딕" w:cs="맑은 고딕"/>
+          <w:color w:val="4472C4" w:themeColor="accent1"/>
+          <w:szCs w:val="20"/>
+        </w:rPr>
+        <w:t>!!!</w:t>
+      </w:r>
+    </w:p>
+    <w:p>
+      <w:pPr>
+        <w:ind w:leftChars="100" w:left="200"/>
+        <w:jc w:val="left"/>
+        <w:rPr>
+          <w:rFonts w:ascii="맑은 고딕" w:eastAsia="맑은 고딕" w:hAnsi="맑은 고딕" w:cs="맑은 고딕"/>
+          <w:color w:val="4472C4" w:themeColor="accent1"/>
+          <w:szCs w:val="20"/>
+        </w:rPr>
+      </w:pPr>
+      <w:r>
+        <w:rPr>
+          <w:rFonts w:ascii="맑은 고딕" w:eastAsia="맑은 고딕" w:hAnsi="맑은 고딕" w:cs="맑은 고딕" w:hint="eastAsia"/>
+          <w:szCs w:val="20"/>
+        </w:rPr>
+        <w:t>이걸 믿어야 해,</w:t>
+      </w:r>
+      <w:r>
+        <w:rPr>
+          <w:rFonts w:ascii="맑은 고딕" w:eastAsia="맑은 고딕" w:hAnsi="맑은 고딕" w:cs="맑은 고딕"/>
+          <w:szCs w:val="20"/>
+        </w:rPr>
+        <w:t xml:space="preserve"> </w:t>
+      </w:r>
+      <w:r>
+        <w:rPr>
+          <w:rFonts w:ascii="맑은 고딕" w:eastAsia="맑은 고딕" w:hAnsi="맑은 고딕" w:cs="맑은 고딕" w:hint="eastAsia"/>
+          <w:szCs w:val="20"/>
+        </w:rPr>
+        <w:t>말아야 해?</w:t>
+      </w:r>
+      <w:r>
+        <w:rPr>
+          <w:rFonts w:ascii="맑은 고딕" w:eastAsia="맑은 고딕" w:hAnsi="맑은 고딕" w:cs="맑은 고딕"/>
+          <w:color w:val="4472C4" w:themeColor="accent1"/>
+          <w:szCs w:val="20"/>
+        </w:rPr>
+        <w:br/>
+      </w:r>
+      <w:r>
+        <w:rPr>
+          <w:rFonts w:ascii="맑은 고딕" w:eastAsia="맑은 고딕" w:hAnsi="맑은 고딕" w:cs="맑은 고딕" w:hint="eastAsia"/>
+          <w:color w:val="4472C4" w:themeColor="accent1"/>
+          <w:szCs w:val="20"/>
+        </w:rPr>
+        <w:t>아이고,</w:t>
+      </w:r>
+      <w:r>
+        <w:rPr>
+          <w:rFonts w:ascii="맑은 고딕" w:eastAsia="맑은 고딕" w:hAnsi="맑은 고딕" w:cs="맑은 고딕"/>
+          <w:color w:val="4472C4" w:themeColor="accent1"/>
+          <w:szCs w:val="20"/>
+        </w:rPr>
+        <w:t xml:space="preserve"> </w:t>
+      </w:r>
+      <w:r>
+        <w:rPr>
+          <w:rFonts w:ascii="맑은 고딕" w:eastAsia="맑은 고딕" w:hAnsi="맑은 고딕" w:cs="맑은 고딕" w:hint="eastAsia"/>
+          <w:color w:val="4472C4" w:themeColor="accent1"/>
+          <w:szCs w:val="20"/>
+        </w:rPr>
+        <w:t>시간이!</w:t>
+      </w:r>
+      <w:r>
+        <w:rPr>
+          <w:rFonts w:ascii="맑은 고딕" w:eastAsia="맑은 고딕" w:hAnsi="맑은 고딕" w:cs="맑은 고딕"/>
+          <w:color w:val="4472C4" w:themeColor="accent1"/>
+          <w:szCs w:val="20"/>
+        </w:rPr>
+        <w:t xml:space="preserve">!! </w:t>
+      </w:r>
+      <w:r>
+        <w:rPr>
+          <w:rFonts w:ascii="맑은 고딕" w:eastAsia="맑은 고딕" w:hAnsi="맑은 고딕" w:cs="맑은 고딕" w:hint="eastAsia"/>
+          <w:color w:val="4472C4" w:themeColor="accent1"/>
+          <w:szCs w:val="20"/>
+        </w:rPr>
+        <w:t>먼저 가볼게 ㅠㅎㅎ~</w:t>
+      </w:r>
+      <w:r>
+        <w:rPr>
+          <w:rFonts w:ascii="맑은 고딕" w:eastAsia="맑은 고딕" w:hAnsi="맑은 고딕" w:cs="맑은 고딕"/>
+          <w:color w:val="4472C4" w:themeColor="accent1"/>
+          <w:szCs w:val="20"/>
+        </w:rPr>
+        <w:t>!!!</w:t>
+      </w:r>
+      <w:r>
+        <w:rPr>
+          <w:rFonts w:ascii="맑은 고딕" w:eastAsia="맑은 고딕" w:hAnsi="맑은 고딕" w:cs="맑은 고딕" w:hint="eastAsia"/>
+          <w:color w:val="4472C4" w:themeColor="accent1"/>
+          <w:szCs w:val="20"/>
+        </w:rPr>
+        <w:t xml:space="preserve"> 안녕</w:t>
+      </w:r>
+      <w:proofErr w:type="gramStart"/>
+      <w:r>
+        <w:rPr>
+          <w:rFonts w:ascii="맑은 고딕" w:eastAsia="맑은 고딕" w:hAnsi="맑은 고딕" w:cs="맑은 고딕"/>
+          <w:color w:val="4472C4" w:themeColor="accent1"/>
+          <w:szCs w:val="20"/>
+        </w:rPr>
+        <w:t>~!~</w:t>
+      </w:r>
+      <w:proofErr w:type="gramEnd"/>
+      <w:r>
+        <w:rPr>
+          <w:rFonts w:ascii="맑은 고딕" w:eastAsia="맑은 고딕" w:hAnsi="맑은 고딕" w:cs="맑은 고딕"/>
+          <w:color w:val="4472C4" w:themeColor="accent1"/>
+          <w:szCs w:val="20"/>
+        </w:rPr>
+        <w:t>!~!~!~!</w:t>
+      </w:r>
+    </w:p>
+    <w:p>
+      <w:pPr>
+        <w:ind w:leftChars="100" w:left="200"/>
+        <w:jc w:val="left"/>
+        <w:rPr>
+          <w:rFonts w:ascii="맑은 고딕" w:eastAsia="맑은 고딕" w:hAnsi="맑은 고딕" w:cs="맑은 고딕"/>
+          <w:b/>
+          <w:bCs/>
+          <w:szCs w:val="20"/>
+        </w:rPr>
+      </w:pPr>
+      <w:r>
+        <w:rPr>
+          <w:rFonts w:ascii="맑은 고딕" w:eastAsia="맑은 고딕" w:hAnsi="맑은 고딕" w:cs="맑은 고딕" w:hint="eastAsia"/>
+          <w:b/>
+          <w:bCs/>
+          <w:szCs w:val="20"/>
+        </w:rPr>
+        <w:t>뭐,</w:t>
+      </w:r>
+      <w:r>
+        <w:rPr>
+          <w:rFonts w:ascii="맑은 고딕" w:eastAsia="맑은 고딕" w:hAnsi="맑은 고딕" w:cs="맑은 고딕"/>
+          <w:b/>
+          <w:bCs/>
+          <w:szCs w:val="20"/>
+        </w:rPr>
+        <w:t xml:space="preserve"> </w:t>
+      </w:r>
+      <w:r>
+        <w:rPr>
+          <w:rFonts w:ascii="맑은 고딕" w:eastAsia="맑은 고딕" w:hAnsi="맑은 고딕" w:cs="맑은 고딕" w:hint="eastAsia"/>
+          <w:b/>
+          <w:bCs/>
+          <w:szCs w:val="20"/>
+        </w:rPr>
+        <w:t>뭐?</w:t>
+      </w:r>
+      <w:r>
+        <w:rPr>
+          <w:rFonts w:ascii="맑은 고딕" w:eastAsia="맑은 고딕" w:hAnsi="맑은 고딕" w:cs="맑은 고딕"/>
+          <w:b/>
+          <w:bCs/>
+          <w:szCs w:val="20"/>
+        </w:rPr>
+        <w:t xml:space="preserve">! </w:t>
+      </w:r>
+      <w:r>
+        <w:rPr>
+          <w:rFonts w:ascii="맑은 고딕" w:eastAsia="맑은 고딕" w:hAnsi="맑은 고딕" w:cs="맑은 고딕" w:hint="eastAsia"/>
+          <w:b/>
+          <w:bCs/>
+          <w:szCs w:val="20"/>
+        </w:rPr>
+        <w:t>야!</w:t>
+      </w:r>
+      <w:r>
+        <w:rPr>
+          <w:rFonts w:ascii="맑은 고딕" w:eastAsia="맑은 고딕" w:hAnsi="맑은 고딕" w:cs="맑은 고딕"/>
+          <w:b/>
+          <w:bCs/>
+          <w:szCs w:val="20"/>
+        </w:rPr>
+        <w:t xml:space="preserve">!! </w:t>
+      </w:r>
+      <w:r>
+        <w:rPr>
+          <w:rFonts w:ascii="맑은 고딕" w:eastAsia="맑은 고딕" w:hAnsi="맑은 고딕" w:cs="맑은 고딕" w:hint="eastAsia"/>
+          <w:b/>
+          <w:bCs/>
+          <w:szCs w:val="20"/>
+        </w:rPr>
+        <w:t>지구하!</w:t>
+      </w:r>
+      <w:r>
+        <w:rPr>
+          <w:rFonts w:ascii="맑은 고딕" w:eastAsia="맑은 고딕" w:hAnsi="맑은 고딕" w:cs="맑은 고딕"/>
+          <w:b/>
+          <w:bCs/>
           <w:szCs w:val="20"/>
         </w:rPr>
         <w:t>!</w:t>
       </w:r>
-      <w:r>
-        <w:rPr>
-          <w:rFonts w:ascii="맑은 고딕" w:eastAsia="맑은 고딕" w:hAnsi="맑은 고딕" w:cs="맑은 고딕"/>
-          <w:color w:val="4472C4" w:themeColor="accent1"/>
-          <w:szCs w:val="20"/>
-        </w:rPr>
-        <w:t>!!!</w:t>
-      </w:r>
-    </w:p>
-    <w:p>
-      <w:pPr>
-        <w:ind w:leftChars="100" w:left="200"/>
-        <w:jc w:val="left"/>
-        <w:rPr>
-          <w:rFonts w:ascii="맑은 고딕" w:eastAsia="맑은 고딕" w:hAnsi="맑은 고딕" w:cs="맑은 고딕"/>
-          <w:color w:val="4472C4" w:themeColor="accent1"/>
-          <w:szCs w:val="20"/>
-        </w:rPr>
-      </w:pPr>
-      <w:r>
-        <w:rPr>
-          <w:rFonts w:ascii="맑은 고딕" w:eastAsia="맑은 고딕" w:hAnsi="맑은 고딕" w:cs="맑은 고딕" w:hint="eastAsia"/>
-          <w:szCs w:val="20"/>
-        </w:rPr>
-        <w:t>이걸 믿어야 해,</w:t>
-      </w:r>
-      <w:r>
-        <w:rPr>
-          <w:rFonts w:ascii="맑은 고딕" w:eastAsia="맑은 고딕" w:hAnsi="맑은 고딕" w:cs="맑은 고딕"/>
-          <w:szCs w:val="20"/>
-        </w:rPr>
-        <w:t xml:space="preserve"> </w:t>
-      </w:r>
-      <w:r>
-        <w:rPr>
-          <w:rFonts w:ascii="맑은 고딕" w:eastAsia="맑은 고딕" w:hAnsi="맑은 고딕" w:cs="맑은 고딕" w:hint="eastAsia"/>
-          <w:szCs w:val="20"/>
-        </w:rPr>
-        <w:t>말아야 해?</w:t>
-      </w:r>
-      <w:r>
-        <w:rPr>
-          <w:rFonts w:ascii="맑은 고딕" w:eastAsia="맑은 고딕" w:hAnsi="맑은 고딕" w:cs="맑은 고딕"/>
-          <w:color w:val="4472C4" w:themeColor="accent1"/>
-          <w:szCs w:val="20"/>
-        </w:rPr>
-        <w:br/>
-      </w:r>
-      <w:r>
-        <w:rPr>
-          <w:rFonts w:ascii="맑은 고딕" w:eastAsia="맑은 고딕" w:hAnsi="맑은 고딕" w:cs="맑은 고딕" w:hint="eastAsia"/>
-          <w:color w:val="4472C4" w:themeColor="accent1"/>
-          <w:szCs w:val="20"/>
-        </w:rPr>
-        <w:t>아이고,</w:t>
-      </w:r>
-      <w:r>
-        <w:rPr>
-          <w:rFonts w:ascii="맑은 고딕" w:eastAsia="맑은 고딕" w:hAnsi="맑은 고딕" w:cs="맑은 고딕"/>
-          <w:color w:val="4472C4" w:themeColor="accent1"/>
-          <w:szCs w:val="20"/>
-        </w:rPr>
-        <w:t xml:space="preserve"> </w:t>
-      </w:r>
-      <w:r>
-        <w:rPr>
-          <w:rFonts w:ascii="맑은 고딕" w:eastAsia="맑은 고딕" w:hAnsi="맑은 고딕" w:cs="맑은 고딕" w:hint="eastAsia"/>
-          <w:color w:val="4472C4" w:themeColor="accent1"/>
-          <w:szCs w:val="20"/>
-        </w:rPr>
-        <w:t>시간이!</w:t>
-      </w:r>
-      <w:r>
-        <w:rPr>
-          <w:rFonts w:ascii="맑은 고딕" w:eastAsia="맑은 고딕" w:hAnsi="맑은 고딕" w:cs="맑은 고딕"/>
-          <w:color w:val="4472C4" w:themeColor="accent1"/>
-          <w:szCs w:val="20"/>
-        </w:rPr>
-        <w:t xml:space="preserve">!! </w:t>
-      </w:r>
-      <w:r>
-        <w:rPr>
-          <w:rFonts w:ascii="맑은 고딕" w:eastAsia="맑은 고딕" w:hAnsi="맑은 고딕" w:cs="맑은 고딕" w:hint="eastAsia"/>
-          <w:color w:val="4472C4" w:themeColor="accent1"/>
-          <w:szCs w:val="20"/>
-        </w:rPr>
-        <w:t xml:space="preserve">먼저 </w:t>
-      </w:r>
-      <w:proofErr w:type="spellStart"/>
-      <w:r>
-        <w:rPr>
-          <w:rFonts w:ascii="맑은 고딕" w:eastAsia="맑은 고딕" w:hAnsi="맑은 고딕" w:cs="맑은 고딕" w:hint="eastAsia"/>
-          <w:color w:val="4472C4" w:themeColor="accent1"/>
-          <w:szCs w:val="20"/>
-        </w:rPr>
-        <w:t>가볼게</w:t>
-      </w:r>
-      <w:proofErr w:type="spellEnd"/>
-      <w:r>
-        <w:rPr>
-          <w:rFonts w:ascii="맑은 고딕" w:eastAsia="맑은 고딕" w:hAnsi="맑은 고딕" w:cs="맑은 고딕" w:hint="eastAsia"/>
-          <w:color w:val="4472C4" w:themeColor="accent1"/>
-          <w:szCs w:val="20"/>
-        </w:rPr>
-        <w:t xml:space="preserve"> </w:t>
-      </w:r>
-      <w:proofErr w:type="spellStart"/>
-      <w:r>
-        <w:rPr>
-          <w:rFonts w:ascii="맑은 고딕" w:eastAsia="맑은 고딕" w:hAnsi="맑은 고딕" w:cs="맑은 고딕" w:hint="eastAsia"/>
-          <w:color w:val="4472C4" w:themeColor="accent1"/>
-          <w:szCs w:val="20"/>
-        </w:rPr>
-        <w:t>ㅠㅎㅎ</w:t>
-      </w:r>
-      <w:proofErr w:type="spellEnd"/>
-      <w:r>
-        <w:rPr>
-          <w:rFonts w:ascii="맑은 고딕" w:eastAsia="맑은 고딕" w:hAnsi="맑은 고딕" w:cs="맑은 고딕" w:hint="eastAsia"/>
-          <w:color w:val="4472C4" w:themeColor="accent1"/>
-          <w:szCs w:val="20"/>
-        </w:rPr>
-        <w:t>~</w:t>
-      </w:r>
-      <w:r>
-        <w:rPr>
-          <w:rFonts w:ascii="맑은 고딕" w:eastAsia="맑은 고딕" w:hAnsi="맑은 고딕" w:cs="맑은 고딕"/>
-          <w:color w:val="4472C4" w:themeColor="accent1"/>
-          <w:szCs w:val="20"/>
-        </w:rPr>
-        <w:t>!!!</w:t>
-      </w:r>
-      <w:r>
-        <w:rPr>
-          <w:rFonts w:ascii="맑은 고딕" w:eastAsia="맑은 고딕" w:hAnsi="맑은 고딕" w:cs="맑은 고딕" w:hint="eastAsia"/>
-          <w:color w:val="4472C4" w:themeColor="accent1"/>
-          <w:szCs w:val="20"/>
-        </w:rPr>
-        <w:t xml:space="preserve"> 안녕</w:t>
-      </w:r>
-      <w:proofErr w:type="gramStart"/>
-      <w:r>
-        <w:rPr>
-          <w:rFonts w:ascii="맑은 고딕" w:eastAsia="맑은 고딕" w:hAnsi="맑은 고딕" w:cs="맑은 고딕"/>
-          <w:color w:val="4472C4" w:themeColor="accent1"/>
-          <w:szCs w:val="20"/>
-        </w:rPr>
-        <w:t>~!~</w:t>
-      </w:r>
-      <w:proofErr w:type="gramEnd"/>
-      <w:r>
-        <w:rPr>
-          <w:rFonts w:ascii="맑은 고딕" w:eastAsia="맑은 고딕" w:hAnsi="맑은 고딕" w:cs="맑은 고딕"/>
-          <w:color w:val="4472C4" w:themeColor="accent1"/>
-          <w:szCs w:val="20"/>
-        </w:rPr>
-        <w:t>!~!~!~!</w:t>
-      </w:r>
-    </w:p>
-    <w:p>
-      <w:pPr>
-        <w:ind w:leftChars="100" w:left="200"/>
-        <w:jc w:val="left"/>
-        <w:rPr>
-          <w:rFonts w:ascii="맑은 고딕" w:eastAsia="맑은 고딕" w:hAnsi="맑은 고딕" w:cs="맑은 고딕"/>
-          <w:b/>
-          <w:bCs/>
-          <w:szCs w:val="20"/>
-        </w:rPr>
-      </w:pPr>
-      <w:r>
-        <w:rPr>
-          <w:rFonts w:ascii="맑은 고딕" w:eastAsia="맑은 고딕" w:hAnsi="맑은 고딕" w:cs="맑은 고딕" w:hint="eastAsia"/>
-          <w:b/>
-          <w:bCs/>
-          <w:szCs w:val="20"/>
-        </w:rPr>
-        <w:t>뭐,</w:t>
-      </w:r>
-      <w:r>
-        <w:rPr>
-          <w:rFonts w:ascii="맑은 고딕" w:eastAsia="맑은 고딕" w:hAnsi="맑은 고딕" w:cs="맑은 고딕"/>
-          <w:b/>
-          <w:bCs/>
-          <w:szCs w:val="20"/>
-        </w:rPr>
-        <w:t xml:space="preserve"> </w:t>
-      </w:r>
-      <w:r>
-        <w:rPr>
-          <w:rFonts w:ascii="맑은 고딕" w:eastAsia="맑은 고딕" w:hAnsi="맑은 고딕" w:cs="맑은 고딕" w:hint="eastAsia"/>
-          <w:b/>
-          <w:bCs/>
-          <w:szCs w:val="20"/>
-        </w:rPr>
-        <w:t>뭐?</w:t>
-      </w:r>
-      <w:r>
-        <w:rPr>
-          <w:rFonts w:ascii="맑은 고딕" w:eastAsia="맑은 고딕" w:hAnsi="맑은 고딕" w:cs="맑은 고딕"/>
-          <w:b/>
-          <w:bCs/>
-          <w:szCs w:val="20"/>
-        </w:rPr>
-        <w:t xml:space="preserve">! </w:t>
-      </w:r>
-      <w:r>
-        <w:rPr>
-          <w:rFonts w:ascii="맑은 고딕" w:eastAsia="맑은 고딕" w:hAnsi="맑은 고딕" w:cs="맑은 고딕" w:hint="eastAsia"/>
-          <w:b/>
-          <w:bCs/>
-          <w:szCs w:val="20"/>
-        </w:rPr>
-        <w:t>야!</w:t>
-      </w:r>
-      <w:r>
-        <w:rPr>
-          <w:rFonts w:ascii="맑은 고딕" w:eastAsia="맑은 고딕" w:hAnsi="맑은 고딕" w:cs="맑은 고딕"/>
-          <w:b/>
-          <w:bCs/>
-          <w:szCs w:val="20"/>
-        </w:rPr>
-        <w:t xml:space="preserve">!! </w:t>
-      </w:r>
-      <w:r>
-        <w:rPr>
-          <w:rFonts w:ascii="맑은 고딕" w:eastAsia="맑은 고딕" w:hAnsi="맑은 고딕" w:cs="맑은 고딕" w:hint="eastAsia"/>
-          <w:b/>
-          <w:bCs/>
-          <w:szCs w:val="20"/>
-        </w:rPr>
-        <w:t>지구하!</w:t>
-      </w:r>
-      <w:r>
-        <w:rPr>
-          <w:rFonts w:ascii="맑은 고딕" w:eastAsia="맑은 고딕" w:hAnsi="맑은 고딕" w:cs="맑은 고딕"/>
-          <w:b/>
-          <w:bCs/>
-          <w:szCs w:val="20"/>
-        </w:rPr>
-        <w:t>!</w:t>
-      </w:r>
-    </w:p>
-    <w:p>
-      <w:pPr>
-        <w:ind w:leftChars="100" w:left="200"/>
-        <w:jc w:val="left"/>
-        <w:rPr>
-          <w:rFonts w:ascii="맑은 고딕" w:eastAsia="맑은 고딕" w:hAnsi="맑은 고딕" w:cs="맑은 고딕"/>
-          <w:szCs w:val="20"/>
-        </w:rPr>
-      </w:pPr>
-      <w:r>
-        <w:rPr>
-          <w:rFonts w:ascii="맑은 고딕" w:eastAsia="맑은 고딕" w:hAnsi="맑은 고딕" w:cs="맑은 고딕" w:hint="eastAsia"/>
-          <w:szCs w:val="20"/>
-        </w:rPr>
-        <w:t xml:space="preserve">그녀는 돈 얘기가 나오자마자 도망치듯 시간이 다 되었다며 </w:t>
-      </w:r>
-      <w:proofErr w:type="spellStart"/>
-      <w:r>
-        <w:rPr>
-          <w:rFonts w:ascii="맑은 고딕" w:eastAsia="맑은 고딕" w:hAnsi="맑은 고딕" w:cs="맑은 고딕" w:hint="eastAsia"/>
-          <w:szCs w:val="20"/>
-        </w:rPr>
-        <w:t>어디론가</w:t>
-      </w:r>
-      <w:proofErr w:type="spellEnd"/>
-      <w:r>
-        <w:rPr>
-          <w:rFonts w:ascii="맑은 고딕" w:eastAsia="맑은 고딕" w:hAnsi="맑은 고딕" w:cs="맑은 고딕" w:hint="eastAsia"/>
-          <w:szCs w:val="20"/>
-        </w:rPr>
-        <w:t xml:space="preserve"> 뛰어가버렸다.</w:t>
+    </w:p>
+    <w:p>
+      <w:pPr>
+        <w:ind w:leftChars="100" w:left="200"/>
+        <w:jc w:val="left"/>
+        <w:rPr>
+          <w:rFonts w:ascii="맑은 고딕" w:eastAsia="맑은 고딕" w:hAnsi="맑은 고딕" w:cs="맑은 고딕"/>
+          <w:szCs w:val="20"/>
+        </w:rPr>
+      </w:pPr>
+      <w:r>
+        <w:rPr>
+          <w:rFonts w:ascii="맑은 고딕" w:eastAsia="맑은 고딕" w:hAnsi="맑은 고딕" w:cs="맑은 고딕" w:hint="eastAsia"/>
+          <w:szCs w:val="20"/>
+        </w:rPr>
+        <w:t>그녀는 돈 얘기가 나오자마자 도망치듯 시간이 다 되었다며 어디론가 뛰어가버렸다.</w:t>
       </w:r>
     </w:p>
     <w:p>
@@ -1894,6 +1728,56 @@
     </w:sectPr>
   </w:body>
 </w:document>
+</file>
+
+<file path=word/endnotes.xml><?xml version="1.0" encoding="utf-8"?>
+<w:endnotes xmlns:wpc="http://schemas.microsoft.com/office/word/2010/wordprocessingCanvas" xmlns:cx="http://schemas.microsoft.com/office/drawing/2014/chartex" xmlns:cx1="http://schemas.microsoft.com/office/drawing/2015/9/8/chartex" xmlns:cx2="http://schemas.microsoft.com/office/drawing/2015/10/21/chartex" xmlns:cx3="http://schemas.microsoft.com/office/drawing/2016/5/9/chartex" xmlns:cx4="http://schemas.microsoft.com/office/drawing/2016/5/10/chartex" xmlns:cx5="http://schemas.microsoft.com/office/drawing/2016/5/11/chartex" xmlns:cx6="http://schemas.microsoft.com/office/drawing/2016/5/12/chartex" xmlns:cx7="http://schemas.microsoft.com/office/drawing/2016/5/13/chartex" xmlns:cx8="http://schemas.microsoft.com/office/drawing/2016/5/14/chartex" xmlns:mc="http://schemas.openxmlformats.org/markup-compatibility/2006" xmlns:aink="http://schemas.microsoft.com/office/drawing/2016/ink" xmlns:am3d="http://schemas.microsoft.com/office/drawing/2017/model3d" xmlns:o="urn:schemas-microsoft-com:office:office" xmlns:oel="http://schemas.microsoft.com/office/2019/extlst" xmlns:r="http://schemas.openxmlformats.org/officeDocument/2006/relationships" xmlns:m="http://schemas.openxmlformats.org/officeDocument/2006/math" xmlns:v="urn:schemas-microsoft-com:vml" xmlns:wp14="http://schemas.microsoft.com/office/word/2010/wordprocessingDrawing" xmlns:wp="http://schemas.openxmlformats.org/drawingml/2006/wordprocessingDrawing" xmlns:w10="urn:schemas-microsoft-com:office:word" xmlns:w="http://schemas.openxmlformats.org/wordprocessingml/2006/main" xmlns:w14="http://schemas.microsoft.com/office/word/2010/wordml" xmlns:w15="http://schemas.microsoft.com/office/word/2012/wordml" xmlns:w16cex="http://schemas.microsoft.com/office/word/2018/wordml/cex" xmlns:w16cid="http://schemas.microsoft.com/office/word/2016/wordml/cid" xmlns:w16="http://schemas.microsoft.com/office/word/2018/wordml" xmlns:w16sdtdh="http://schemas.microsoft.com/office/word/2020/wordml/sdtdatahash" xmlns:w16se="http://schemas.microsoft.com/office/word/2015/wordml/symex" xmlns:wpg="http://schemas.microsoft.com/office/word/2010/wordprocessingGroup" xmlns:wpi="http://schemas.microsoft.com/office/word/2010/wordprocessingInk" xmlns:wne="http://schemas.microsoft.com/office/word/2006/wordml" xmlns:wps="http://schemas.microsoft.com/office/word/2010/wordprocessingShape" mc:Ignorable="w14 w15 w16se w16cid w16 w16cex w16sdtdh wp14">
+  <w:endnote w:type="separator" w:id="-1">
+    <w:p>
+      <w:pPr>
+        <w:spacing w:after="0" w:line="240" w:lineRule="auto"/>
+      </w:pPr>
+      <w:r>
+        <w:separator/>
+      </w:r>
+    </w:p>
+  </w:endnote>
+  <w:endnote w:type="continuationSeparator" w:id="0">
+    <w:p>
+      <w:pPr>
+        <w:spacing w:after="0" w:line="240" w:lineRule="auto"/>
+      </w:pPr>
+      <w:r>
+        <w:continuationSeparator/>
+      </w:r>
+    </w:p>
+  </w:endnote>
+</w:endnotes>
+</file>
+
+<file path=word/footnotes.xml><?xml version="1.0" encoding="utf-8"?>
+<w:footnotes xmlns:wpc="http://schemas.microsoft.com/office/word/2010/wordprocessingCanvas" xmlns:cx="http://schemas.microsoft.com/office/drawing/2014/chartex" xmlns:cx1="http://schemas.microsoft.com/office/drawing/2015/9/8/chartex" xmlns:cx2="http://schemas.microsoft.com/office/drawing/2015/10/21/chartex" xmlns:cx3="http://schemas.microsoft.com/office/drawing/2016/5/9/chartex" xmlns:cx4="http://schemas.microsoft.com/office/drawing/2016/5/10/chartex" xmlns:cx5="http://schemas.microsoft.com/office/drawing/2016/5/11/chartex" xmlns:cx6="http://schemas.microsoft.com/office/drawing/2016/5/12/chartex" xmlns:cx7="http://schemas.microsoft.com/office/drawing/2016/5/13/chartex" xmlns:cx8="http://schemas.microsoft.com/office/drawing/2016/5/14/chartex" xmlns:mc="http://schemas.openxmlformats.org/markup-compatibility/2006" xmlns:aink="http://schemas.microsoft.com/office/drawing/2016/ink" xmlns:am3d="http://schemas.microsoft.com/office/drawing/2017/model3d" xmlns:o="urn:schemas-microsoft-com:office:office" xmlns:oel="http://schemas.microsoft.com/office/2019/extlst" xmlns:r="http://schemas.openxmlformats.org/officeDocument/2006/relationships" xmlns:m="http://schemas.openxmlformats.org/officeDocument/2006/math" xmlns:v="urn:schemas-microsoft-com:vml" xmlns:wp14="http://schemas.microsoft.com/office/word/2010/wordprocessingDrawing" xmlns:wp="http://schemas.openxmlformats.org/drawingml/2006/wordprocessingDrawing" xmlns:w10="urn:schemas-microsoft-com:office:word" xmlns:w="http://schemas.openxmlformats.org/wordprocessingml/2006/main" xmlns:w14="http://schemas.microsoft.com/office/word/2010/wordml" xmlns:w15="http://schemas.microsoft.com/office/word/2012/wordml" xmlns:w16cex="http://schemas.microsoft.com/office/word/2018/wordml/cex" xmlns:w16cid="http://schemas.microsoft.com/office/word/2016/wordml/cid" xmlns:w16="http://schemas.microsoft.com/office/word/2018/wordml" xmlns:w16sdtdh="http://schemas.microsoft.com/office/word/2020/wordml/sdtdatahash" xmlns:w16se="http://schemas.microsoft.com/office/word/2015/wordml/symex" xmlns:wpg="http://schemas.microsoft.com/office/word/2010/wordprocessingGroup" xmlns:wpi="http://schemas.microsoft.com/office/word/2010/wordprocessingInk" xmlns:wne="http://schemas.microsoft.com/office/word/2006/wordml" xmlns:wps="http://schemas.microsoft.com/office/word/2010/wordprocessingShape" mc:Ignorable="w14 w15 w16se w16cid w16 w16cex w16sdtdh wp14">
+  <w:footnote w:type="separator" w:id="-1">
+    <w:p>
+      <w:pPr>
+        <w:spacing w:after="0" w:line="240" w:lineRule="auto"/>
+      </w:pPr>
+      <w:r>
+        <w:separator/>
+      </w:r>
+    </w:p>
+  </w:footnote>
+  <w:footnote w:type="continuationSeparator" w:id="0">
+    <w:p>
+      <w:pPr>
+        <w:spacing w:after="0" w:line="240" w:lineRule="auto"/>
+      </w:pPr>
+      <w:r>
+        <w:continuationSeparator/>
+      </w:r>
+    </w:p>
+  </w:footnote>
+</w:footnotes>
 </file>
 
 <file path=word/numbering.xml><?xml version="1.0" encoding="utf-8"?>
@@ -2460,6 +2344,50 @@
       <w:ind w:leftChars="400" w:left="800"/>
     </w:pPr>
   </w:style>
+  <w:style w:type="paragraph" w:styleId="a4">
+    <w:name w:val="header"/>
+    <w:basedOn w:val="a"/>
+    <w:link w:val="Char"/>
+    <w:uiPriority w:val="99"/>
+    <w:unhideWhenUsed/>
+    <w:rsid w:val="0028140A"/>
+    <w:pPr>
+      <w:tabs>
+        <w:tab w:val="center" w:pos="4513"/>
+        <w:tab w:val="right" w:pos="9026"/>
+      </w:tabs>
+      <w:snapToGrid w:val="0"/>
+    </w:pPr>
+  </w:style>
+  <w:style w:type="character" w:customStyle="1" w:styleId="Char">
+    <w:name w:val="머리글 Char"/>
+    <w:basedOn w:val="a0"/>
+    <w:link w:val="a4"/>
+    <w:uiPriority w:val="99"/>
+    <w:rsid w:val="0028140A"/>
+  </w:style>
+  <w:style w:type="paragraph" w:styleId="a5">
+    <w:name w:val="footer"/>
+    <w:basedOn w:val="a"/>
+    <w:link w:val="Char0"/>
+    <w:uiPriority w:val="99"/>
+    <w:unhideWhenUsed/>
+    <w:rsid w:val="0028140A"/>
+    <w:pPr>
+      <w:tabs>
+        <w:tab w:val="center" w:pos="4513"/>
+        <w:tab w:val="right" w:pos="9026"/>
+      </w:tabs>
+      <w:snapToGrid w:val="0"/>
+    </w:pPr>
+  </w:style>
+  <w:style w:type="character" w:customStyle="1" w:styleId="Char0">
+    <w:name w:val="바닥글 Char"/>
+    <w:basedOn w:val="a0"/>
+    <w:link w:val="a5"/>
+    <w:uiPriority w:val="99"/>
+    <w:rsid w:val="0028140A"/>
+  </w:style>
 </w:styles>
 </file>
 
